--- a/analysis/02_Фарғона_2023_01.docx
+++ b/analysis/02_Фарғона_2023_01.docx
@@ -1,6 +1,6 @@
 
 <file path=word/document.xml><?xml version="1.0" encoding="utf-8"?>
-<w:document xmlns:wpc="http://schemas.microsoft.com/office/word/2010/wordprocessingCanvas" xmlns:cx="http://schemas.microsoft.com/office/drawing/2014/chartex" xmlns:cx1="http://schemas.microsoft.com/office/drawing/2015/9/8/chartex" xmlns:cx2="http://schemas.microsoft.com/office/drawing/2015/10/21/chartex" xmlns:cx3="http://schemas.microsoft.com/office/drawing/2016/5/9/chartex" xmlns:cx4="http://schemas.microsoft.com/office/drawing/2016/5/10/chartex" xmlns:cx5="http://schemas.microsoft.com/office/drawing/2016/5/11/chartex" xmlns:cx6="http://schemas.microsoft.com/office/drawing/2016/5/12/chartex" xmlns:cx7="http://schemas.microsoft.com/office/drawing/2016/5/13/chartex" xmlns:cx8="http://schemas.microsoft.com/office/drawing/2016/5/14/chartex" xmlns:mc="http://schemas.openxmlformats.org/markup-compatibility/2006" xmlns:aink="http://schemas.microsoft.com/office/drawing/2016/ink" xmlns:am3d="http://schemas.microsoft.com/office/drawing/2017/model3d" xmlns:o="urn:schemas-microsoft-com:office:office" xmlns:r="http://schemas.openxmlformats.org/officeDocument/2006/relationships" xmlns:m="http://schemas.openxmlformats.org/officeDocument/2006/math" xmlns:v="urn:schemas-microsoft-com:vml" xmlns:wp14="http://schemas.microsoft.com/office/word/2010/wordprocessingDrawing" xmlns:wp="http://schemas.openxmlformats.org/drawingml/2006/wordprocessingDrawing" xmlns:w10="urn:schemas-microsoft-com:office:word" xmlns:w="http://schemas.openxmlformats.org/wordprocessingml/2006/main" xmlns:w14="http://schemas.microsoft.com/office/word/2010/wordml" xmlns:w15="http://schemas.microsoft.com/office/word/2012/wordml" xmlns:w16cex="http://schemas.microsoft.com/office/word/2018/wordml/cex" xmlns:w16cid="http://schemas.microsoft.com/office/word/2016/wordml/cid" xmlns:w16="http://schemas.microsoft.com/office/word/2018/wordml" xmlns:w16se="http://schemas.microsoft.com/office/word/2015/wordml/symex" xmlns:wpg="http://schemas.microsoft.com/office/word/2010/wordprocessingGroup" xmlns:wpi="http://schemas.microsoft.com/office/word/2010/wordprocessingInk" xmlns:wne="http://schemas.microsoft.com/office/word/2006/wordml" xmlns:wps="http://schemas.microsoft.com/office/word/2010/wordprocessingShape" mc:Ignorable="w14 w15 w16se w16cid w16 w16cex wp14">
+<w:document xmlns:wpc="http://schemas.microsoft.com/office/word/2010/wordprocessingCanvas" xmlns:cx="http://schemas.microsoft.com/office/drawing/2014/chartex" xmlns:cx1="http://schemas.microsoft.com/office/drawing/2015/9/8/chartex" xmlns:cx2="http://schemas.microsoft.com/office/drawing/2015/10/21/chartex" xmlns:cx3="http://schemas.microsoft.com/office/drawing/2016/5/9/chartex" xmlns:cx4="http://schemas.microsoft.com/office/drawing/2016/5/10/chartex" xmlns:cx5="http://schemas.microsoft.com/office/drawing/2016/5/11/chartex" xmlns:cx6="http://schemas.microsoft.com/office/drawing/2016/5/12/chartex" xmlns:cx7="http://schemas.microsoft.com/office/drawing/2016/5/13/chartex" xmlns:cx8="http://schemas.microsoft.com/office/drawing/2016/5/14/chartex" xmlns:mc="http://schemas.openxmlformats.org/markup-compatibility/2006" xmlns:aink="http://schemas.microsoft.com/office/drawing/2016/ink" xmlns:am3d="http://schemas.microsoft.com/office/drawing/2017/model3d" xmlns:o="urn:schemas-microsoft-com:office:office" xmlns:oel="http://schemas.microsoft.com/office/2019/extlst" xmlns:r="http://schemas.openxmlformats.org/officeDocument/2006/relationships" xmlns:m="http://schemas.openxmlformats.org/officeDocument/2006/math" xmlns:v="urn:schemas-microsoft-com:vml" xmlns:wp14="http://schemas.microsoft.com/office/word/2010/wordprocessingDrawing" xmlns:wp="http://schemas.openxmlformats.org/drawingml/2006/wordprocessingDrawing" xmlns:w10="urn:schemas-microsoft-com:office:word" xmlns:w="http://schemas.openxmlformats.org/wordprocessingml/2006/main" xmlns:w14="http://schemas.microsoft.com/office/word/2010/wordml" xmlns:w15="http://schemas.microsoft.com/office/word/2012/wordml" xmlns:w16cex="http://schemas.microsoft.com/office/word/2018/wordml/cex" xmlns:w16cid="http://schemas.microsoft.com/office/word/2016/wordml/cid" xmlns:w16="http://schemas.microsoft.com/office/word/2018/wordml" xmlns:w16sdtdh="http://schemas.microsoft.com/office/word/2020/wordml/sdtdatahash" xmlns:w16se="http://schemas.microsoft.com/office/word/2015/wordml/symex" xmlns:wpg="http://schemas.microsoft.com/office/word/2010/wordprocessingGroup" xmlns:wpi="http://schemas.microsoft.com/office/word/2010/wordprocessingInk" xmlns:wne="http://schemas.microsoft.com/office/word/2006/wordml" xmlns:wps="http://schemas.microsoft.com/office/word/2010/wordprocessingShape" mc:Ignorable="w14 w15 w16se w16cid w16 w16cex w16sdtdh wp14">
   <w:body>
     <w:p>
       <w:pPr>
@@ -7523,20 +7523,7 @@
           <w:shd w:val="clear" w:color="auto" w:fill="FFFFFF"/>
           <w:lang w:val="uz-Cyrl-UZ"/>
         </w:rPr>
-        <w:t>,</w:t>
-      </w:r>
-      <w:r>
-        <w:rPr>
-          <w:rStyle w:val="a4"/>
-          <w:rFonts w:ascii="Arial" w:hAnsi="Arial" w:cs="Arial"/>
-          <w:b w:val="0"/>
-          <w:bCs w:val="0"/>
-          <w:sz w:val="28"/>
-          <w:szCs w:val="28"/>
-          <w:shd w:val="clear" w:color="auto" w:fill="FFFFFF"/>
-          <w:lang w:val="uz-Cyrl-UZ"/>
-        </w:rPr>
-        <w:t xml:space="preserve"> </w:t>
+        <w:t xml:space="preserve">, </w:t>
       </w:r>
       <w:r>
         <w:rPr>
@@ -8037,21 +8024,7 @@
           <w:shd w:val="clear" w:color="auto" w:fill="FFFFFF"/>
           <w:lang w:val="uz-Cyrl-UZ"/>
         </w:rPr>
-        <w:t>1</w:t>
-      </w:r>
-      <w:r>
-        <w:rPr>
-          <w:rStyle w:val="a4"/>
-          <w:rFonts w:ascii="Arial" w:hAnsi="Arial" w:cs="Arial"/>
-          <w:b w:val="0"/>
-          <w:bCs w:val="0"/>
-          <w:color w:val="C00000"/>
-          <w:sz w:val="28"/>
-          <w:szCs w:val="28"/>
-          <w:shd w:val="clear" w:color="auto" w:fill="FFFFFF"/>
-          <w:lang w:val="uz-Cyrl-UZ"/>
-        </w:rPr>
-        <w:t>4</w:t>
+        <w:t>14</w:t>
       </w:r>
       <w:r>
         <w:rPr>
@@ -8457,21 +8430,7 @@
           <w:shd w:val="clear" w:color="auto" w:fill="FFFFFF"/>
           <w:lang w:val="uz-Cyrl-UZ"/>
         </w:rPr>
-        <w:t>,</w:t>
-      </w:r>
-      <w:r>
-        <w:rPr>
-          <w:rStyle w:val="a4"/>
-          <w:rFonts w:ascii="Arial" w:hAnsi="Arial" w:cs="Arial"/>
-          <w:b w:val="0"/>
-          <w:bCs w:val="0"/>
-          <w:color w:val="000000" w:themeColor="text1"/>
-          <w:sz w:val="28"/>
-          <w:szCs w:val="28"/>
-          <w:shd w:val="clear" w:color="auto" w:fill="FFFFFF"/>
-          <w:lang w:val="uz-Cyrl-UZ"/>
-        </w:rPr>
-        <w:t xml:space="preserve"> </w:t>
+        <w:t xml:space="preserve">, </w:t>
       </w:r>
       <w:r>
         <w:rPr>
@@ -8995,21 +8954,7 @@
           <w:shd w:val="clear" w:color="auto" w:fill="FFFFFF"/>
           <w:lang w:val="uz-Cyrl-UZ"/>
         </w:rPr>
-        <w:t>2</w:t>
-      </w:r>
-      <w:r>
-        <w:rPr>
-          <w:rStyle w:val="a4"/>
-          <w:rFonts w:ascii="Arial" w:hAnsi="Arial" w:cs="Arial"/>
-          <w:b w:val="0"/>
-          <w:bCs w:val="0"/>
-          <w:color w:val="C00000"/>
-          <w:sz w:val="28"/>
-          <w:szCs w:val="28"/>
-          <w:shd w:val="clear" w:color="auto" w:fill="FFFFFF"/>
-          <w:lang w:val="uz-Cyrl-UZ"/>
-        </w:rPr>
-        <w:t>1</w:t>
+        <w:t>21</w:t>
       </w:r>
       <w:r>
         <w:rPr>
@@ -11214,21 +11159,7 @@
           <w:shd w:val="clear" w:color="auto" w:fill="FFFFFF"/>
           <w:lang w:val="uz-Cyrl-UZ"/>
         </w:rPr>
-        <w:t>5</w:t>
-      </w:r>
-      <w:r>
-        <w:rPr>
-          <w:rStyle w:val="a4"/>
-          <w:rFonts w:ascii="Arial" w:hAnsi="Arial" w:cs="Arial"/>
-          <w:b w:val="0"/>
-          <w:bCs w:val="0"/>
-          <w:color w:val="C00000"/>
-          <w:sz w:val="28"/>
-          <w:szCs w:val="28"/>
-          <w:shd w:val="clear" w:color="auto" w:fill="FFFFFF"/>
-          <w:lang w:val="uz-Cyrl-UZ"/>
-        </w:rPr>
-        <w:t>6</w:t>
+        <w:t>56</w:t>
       </w:r>
       <w:r>
         <w:rPr>
@@ -13192,6 +13123,183 @@
           <w:shd w:val="clear" w:color="auto" w:fill="FFFFFF"/>
           <w:lang w:val="uz-Cyrl-UZ"/>
         </w:rPr>
+        <w:t>49</w:t>
+      </w:r>
+      <w:r>
+        <w:rPr>
+          <w:rStyle w:val="a4"/>
+          <w:rFonts w:ascii="Arial" w:hAnsi="Arial" w:cs="Arial"/>
+          <w:b w:val="0"/>
+          <w:bCs w:val="0"/>
+          <w:color w:val="C00000"/>
+          <w:sz w:val="28"/>
+          <w:szCs w:val="28"/>
+          <w:shd w:val="clear" w:color="auto" w:fill="FFFFFF"/>
+          <w:lang w:val="uz-Cyrl-UZ"/>
+        </w:rPr>
+        <w:t>%</w:t>
+      </w:r>
+      <w:r>
+        <w:rPr>
+          <w:rStyle w:val="a4"/>
+          <w:rFonts w:ascii="Arial" w:hAnsi="Arial" w:cs="Arial"/>
+          <w:b w:val="0"/>
+          <w:bCs w:val="0"/>
+          <w:sz w:val="28"/>
+          <w:szCs w:val="28"/>
+          <w:shd w:val="clear" w:color="auto" w:fill="FFFFFF"/>
+          <w:lang w:val="uz-Cyrl-UZ"/>
+        </w:rPr>
+        <w:t>)</w:t>
+      </w:r>
+      <w:r>
+        <w:rPr>
+          <w:rStyle w:val="a4"/>
+          <w:rFonts w:ascii="Arial" w:hAnsi="Arial" w:cs="Arial"/>
+          <w:b w:val="0"/>
+          <w:bCs w:val="0"/>
+          <w:color w:val="4472C4" w:themeColor="accent1"/>
+          <w:sz w:val="28"/>
+          <w:szCs w:val="28"/>
+          <w:shd w:val="clear" w:color="auto" w:fill="FFFFFF"/>
+          <w:lang w:val="uz-Cyrl-UZ"/>
+        </w:rPr>
+        <w:t xml:space="preserve">, </w:t>
+      </w:r>
+      <w:r>
+        <w:rPr>
+          <w:rStyle w:val="a4"/>
+          <w:rFonts w:ascii="Arial" w:hAnsi="Arial" w:cs="Arial"/>
+          <w:b w:val="0"/>
+          <w:bCs w:val="0"/>
+          <w:color w:val="4472C4" w:themeColor="accent1"/>
+          <w:sz w:val="28"/>
+          <w:szCs w:val="28"/>
+          <w:shd w:val="clear" w:color="auto" w:fill="FFFFFF"/>
+          <w:lang w:val="uz-Cyrl-UZ"/>
+        </w:rPr>
+        <w:t>Қува</w:t>
+      </w:r>
+      <w:r>
+        <w:rPr>
+          <w:rStyle w:val="a4"/>
+          <w:rFonts w:ascii="Arial" w:hAnsi="Arial" w:cs="Arial"/>
+          <w:b w:val="0"/>
+          <w:bCs w:val="0"/>
+          <w:color w:val="4472C4" w:themeColor="accent1"/>
+          <w:sz w:val="28"/>
+          <w:szCs w:val="28"/>
+          <w:shd w:val="clear" w:color="auto" w:fill="FFFFFF"/>
+          <w:lang w:val="uz-Cyrl-UZ"/>
+        </w:rPr>
+        <w:t xml:space="preserve"> </w:t>
+      </w:r>
+      <w:r>
+        <w:rPr>
+          <w:rStyle w:val="a4"/>
+          <w:rFonts w:ascii="Arial" w:hAnsi="Arial" w:cs="Arial"/>
+          <w:b w:val="0"/>
+          <w:bCs w:val="0"/>
+          <w:sz w:val="28"/>
+          <w:szCs w:val="28"/>
+          <w:shd w:val="clear" w:color="auto" w:fill="FFFFFF"/>
+          <w:lang w:val="uz-Cyrl-UZ"/>
+        </w:rPr>
+        <w:t>(</w:t>
+      </w:r>
+      <w:r>
+        <w:rPr>
+          <w:rStyle w:val="a4"/>
+          <w:rFonts w:ascii="Arial" w:hAnsi="Arial" w:cs="Arial"/>
+          <w:b w:val="0"/>
+          <w:bCs w:val="0"/>
+          <w:color w:val="C00000"/>
+          <w:sz w:val="28"/>
+          <w:szCs w:val="28"/>
+          <w:shd w:val="clear" w:color="auto" w:fill="FFFFFF"/>
+          <w:lang w:val="uz-Cyrl-UZ"/>
+        </w:rPr>
+        <w:t>45</w:t>
+      </w:r>
+      <w:r>
+        <w:rPr>
+          <w:rStyle w:val="a4"/>
+          <w:rFonts w:ascii="Arial" w:hAnsi="Arial" w:cs="Arial"/>
+          <w:b w:val="0"/>
+          <w:bCs w:val="0"/>
+          <w:color w:val="C00000"/>
+          <w:sz w:val="28"/>
+          <w:szCs w:val="28"/>
+          <w:shd w:val="clear" w:color="auto" w:fill="FFFFFF"/>
+          <w:lang w:val="uz-Cyrl-UZ"/>
+        </w:rPr>
+        <w:t>%</w:t>
+      </w:r>
+      <w:r>
+        <w:rPr>
+          <w:rStyle w:val="a4"/>
+          <w:rFonts w:ascii="Arial" w:hAnsi="Arial" w:cs="Arial"/>
+          <w:b w:val="0"/>
+          <w:bCs w:val="0"/>
+          <w:sz w:val="28"/>
+          <w:szCs w:val="28"/>
+          <w:shd w:val="clear" w:color="auto" w:fill="FFFFFF"/>
+          <w:lang w:val="uz-Cyrl-UZ"/>
+        </w:rPr>
+        <w:t>)</w:t>
+      </w:r>
+      <w:r>
+        <w:rPr>
+          <w:rStyle w:val="a4"/>
+          <w:rFonts w:ascii="Arial" w:hAnsi="Arial" w:cs="Arial"/>
+          <w:b w:val="0"/>
+          <w:bCs w:val="0"/>
+          <w:sz w:val="28"/>
+          <w:szCs w:val="28"/>
+          <w:shd w:val="clear" w:color="auto" w:fill="FFFFFF"/>
+          <w:lang w:val="uz-Cyrl-UZ"/>
+        </w:rPr>
+        <w:t xml:space="preserve">, </w:t>
+      </w:r>
+      <w:r>
+        <w:rPr>
+          <w:rStyle w:val="a4"/>
+          <w:rFonts w:ascii="Arial" w:hAnsi="Arial" w:cs="Arial"/>
+          <w:b w:val="0"/>
+          <w:bCs w:val="0"/>
+          <w:color w:val="4472C4" w:themeColor="accent1"/>
+          <w:sz w:val="28"/>
+          <w:szCs w:val="28"/>
+          <w:shd w:val="clear" w:color="auto" w:fill="FFFFFF"/>
+          <w:lang w:val="uz-Cyrl-UZ"/>
+        </w:rPr>
+        <w:t>Ёзёвон</w:t>
+      </w:r>
+      <w:r>
+        <w:rPr>
+          <w:rStyle w:val="a4"/>
+          <w:rFonts w:ascii="Arial" w:hAnsi="Arial" w:cs="Arial"/>
+          <w:b w:val="0"/>
+          <w:bCs w:val="0"/>
+          <w:sz w:val="28"/>
+          <w:szCs w:val="28"/>
+          <w:shd w:val="clear" w:color="auto" w:fill="FFFFFF"/>
+          <w:lang w:val="uz-Cyrl-UZ"/>
+        </w:rPr>
+        <w:t xml:space="preserve"> (</w:t>
+      </w:r>
+      <w:r>
+        <w:rPr>
+          <w:rStyle w:val="a4"/>
+          <w:rFonts w:ascii="Arial" w:hAnsi="Arial" w:cs="Arial"/>
+          <w:b w:val="0"/>
+          <w:bCs w:val="0"/>
+          <w:color w:val="C00000"/>
+          <w:sz w:val="28"/>
+          <w:szCs w:val="28"/>
+          <w:shd w:val="clear" w:color="auto" w:fill="FFFFFF"/>
+          <w:lang w:val="uz-Cyrl-UZ"/>
+        </w:rPr>
         <w:t>4</w:t>
       </w:r>
       <w:r>
@@ -13206,7 +13314,7 @@
           <w:shd w:val="clear" w:color="auto" w:fill="FFFFFF"/>
           <w:lang w:val="uz-Cyrl-UZ"/>
         </w:rPr>
-        <w:t>9</w:t>
+        <w:t>4</w:t>
       </w:r>
       <w:r>
         <w:rPr>
@@ -13233,7 +13341,7 @@
           <w:shd w:val="clear" w:color="auto" w:fill="FFFFFF"/>
           <w:lang w:val="uz-Cyrl-UZ"/>
         </w:rPr>
-        <w:t>)</w:t>
+        <w:t xml:space="preserve">), </w:t>
       </w:r>
       <w:r>
         <w:rPr>
@@ -13247,7 +13355,7 @@
           <w:shd w:val="clear" w:color="auto" w:fill="FFFFFF"/>
           <w:lang w:val="uz-Cyrl-UZ"/>
         </w:rPr>
-        <w:t xml:space="preserve">, </w:t>
+        <w:t>Олтиариқ</w:t>
       </w:r>
       <w:r>
         <w:rPr>
@@ -13261,7 +13369,75 @@
           <w:shd w:val="clear" w:color="auto" w:fill="FFFFFF"/>
           <w:lang w:val="uz-Cyrl-UZ"/>
         </w:rPr>
-        <w:t>Қува</w:t>
+        <w:t xml:space="preserve"> </w:t>
+      </w:r>
+      <w:r>
+        <w:rPr>
+          <w:rStyle w:val="a4"/>
+          <w:rFonts w:ascii="Arial" w:hAnsi="Arial" w:cs="Arial"/>
+          <w:b w:val="0"/>
+          <w:bCs w:val="0"/>
+          <w:sz w:val="28"/>
+          <w:szCs w:val="28"/>
+          <w:shd w:val="clear" w:color="auto" w:fill="FFFFFF"/>
+          <w:lang w:val="uz-Cyrl-UZ"/>
+        </w:rPr>
+        <w:t>(</w:t>
+      </w:r>
+      <w:r>
+        <w:rPr>
+          <w:rStyle w:val="a4"/>
+          <w:rFonts w:ascii="Arial" w:hAnsi="Arial" w:cs="Arial"/>
+          <w:b w:val="0"/>
+          <w:bCs w:val="0"/>
+          <w:color w:val="C00000"/>
+          <w:sz w:val="28"/>
+          <w:szCs w:val="28"/>
+          <w:shd w:val="clear" w:color="auto" w:fill="FFFFFF"/>
+          <w:lang w:val="uz-Cyrl-UZ"/>
+        </w:rPr>
+        <w:t>4</w:t>
+      </w:r>
+      <w:r>
+        <w:rPr>
+          <w:rStyle w:val="a4"/>
+          <w:rFonts w:ascii="Arial" w:hAnsi="Arial" w:cs="Arial"/>
+          <w:b w:val="0"/>
+          <w:bCs w:val="0"/>
+          <w:color w:val="C00000"/>
+          <w:sz w:val="28"/>
+          <w:szCs w:val="28"/>
+          <w:shd w:val="clear" w:color="auto" w:fill="FFFFFF"/>
+          <w:lang w:val="uz-Cyrl-UZ"/>
+        </w:rPr>
+        <w:t>3</w:t>
+      </w:r>
+      <w:r>
+        <w:rPr>
+          <w:rStyle w:val="a4"/>
+          <w:rFonts w:ascii="Arial" w:hAnsi="Arial" w:cs="Arial"/>
+          <w:b w:val="0"/>
+          <w:bCs w:val="0"/>
+          <w:color w:val="C00000"/>
+          <w:sz w:val="28"/>
+          <w:szCs w:val="28"/>
+          <w:shd w:val="clear" w:color="auto" w:fill="FFFFFF"/>
+          <w:lang w:val="uz-Cyrl-UZ"/>
+        </w:rPr>
+        <w:t>%</w:t>
+      </w:r>
+      <w:r>
+        <w:rPr>
+          <w:rStyle w:val="a4"/>
+          <w:rFonts w:ascii="Arial" w:hAnsi="Arial" w:cs="Arial"/>
+          <w:b w:val="0"/>
+          <w:bCs w:val="0"/>
+          <w:sz w:val="28"/>
+          <w:szCs w:val="28"/>
+          <w:shd w:val="clear" w:color="auto" w:fill="FFFFFF"/>
+          <w:lang w:val="uz-Cyrl-UZ"/>
+        </w:rPr>
+        <w:t xml:space="preserve">) ва </w:t>
       </w:r>
       <w:r>
         <w:rPr>
@@ -13275,269 +13451,8 @@
           <w:shd w:val="clear" w:color="auto" w:fill="FFFFFF"/>
           <w:lang w:val="uz-Cyrl-UZ"/>
         </w:rPr>
-        <w:t xml:space="preserve"> </w:t>
-      </w:r>
-      <w:r>
-        <w:rPr>
-          <w:rStyle w:val="a4"/>
-          <w:rFonts w:ascii="Arial" w:hAnsi="Arial" w:cs="Arial"/>
-          <w:b w:val="0"/>
-          <w:bCs w:val="0"/>
-          <w:sz w:val="28"/>
-          <w:szCs w:val="28"/>
-          <w:shd w:val="clear" w:color="auto" w:fill="FFFFFF"/>
-          <w:lang w:val="uz-Cyrl-UZ"/>
-        </w:rPr>
-        <w:t>(</w:t>
-      </w:r>
-      <w:r>
-        <w:rPr>
-          <w:rStyle w:val="a4"/>
-          <w:rFonts w:ascii="Arial" w:hAnsi="Arial" w:cs="Arial"/>
-          <w:b w:val="0"/>
-          <w:bCs w:val="0"/>
-          <w:color w:val="C00000"/>
-          <w:sz w:val="28"/>
-          <w:szCs w:val="28"/>
-          <w:shd w:val="clear" w:color="auto" w:fill="FFFFFF"/>
-          <w:lang w:val="uz-Cyrl-UZ"/>
-        </w:rPr>
-        <w:t>45</w:t>
-      </w:r>
-      <w:r>
-        <w:rPr>
-          <w:rStyle w:val="a4"/>
-          <w:rFonts w:ascii="Arial" w:hAnsi="Arial" w:cs="Arial"/>
-          <w:b w:val="0"/>
-          <w:bCs w:val="0"/>
-          <w:color w:val="C00000"/>
-          <w:sz w:val="28"/>
-          <w:szCs w:val="28"/>
-          <w:shd w:val="clear" w:color="auto" w:fill="FFFFFF"/>
-          <w:lang w:val="uz-Cyrl-UZ"/>
-        </w:rPr>
-        <w:t>%</w:t>
-      </w:r>
-      <w:r>
-        <w:rPr>
-          <w:rStyle w:val="a4"/>
-          <w:rFonts w:ascii="Arial" w:hAnsi="Arial" w:cs="Arial"/>
-          <w:b w:val="0"/>
-          <w:bCs w:val="0"/>
-          <w:sz w:val="28"/>
-          <w:szCs w:val="28"/>
-          <w:shd w:val="clear" w:color="auto" w:fill="FFFFFF"/>
-          <w:lang w:val="uz-Cyrl-UZ"/>
-        </w:rPr>
-        <w:t>)</w:t>
-      </w:r>
-      <w:r>
-        <w:rPr>
-          <w:rStyle w:val="a4"/>
-          <w:rFonts w:ascii="Arial" w:hAnsi="Arial" w:cs="Arial"/>
-          <w:b w:val="0"/>
-          <w:bCs w:val="0"/>
-          <w:sz w:val="28"/>
-          <w:szCs w:val="28"/>
-          <w:shd w:val="clear" w:color="auto" w:fill="FFFFFF"/>
-          <w:lang w:val="uz-Cyrl-UZ"/>
-        </w:rPr>
-        <w:t xml:space="preserve">, </w:t>
-      </w:r>
-      <w:r>
-        <w:rPr>
-          <w:rStyle w:val="a4"/>
-          <w:rFonts w:ascii="Arial" w:hAnsi="Arial" w:cs="Arial"/>
-          <w:b w:val="0"/>
-          <w:bCs w:val="0"/>
-          <w:color w:val="4472C4" w:themeColor="accent1"/>
-          <w:sz w:val="28"/>
-          <w:szCs w:val="28"/>
-          <w:shd w:val="clear" w:color="auto" w:fill="FFFFFF"/>
-          <w:lang w:val="uz-Cyrl-UZ"/>
-        </w:rPr>
-        <w:t>Ёзёвон</w:t>
-      </w:r>
-      <w:r>
-        <w:rPr>
-          <w:rStyle w:val="a4"/>
-          <w:rFonts w:ascii="Arial" w:hAnsi="Arial" w:cs="Arial"/>
-          <w:b w:val="0"/>
-          <w:bCs w:val="0"/>
-          <w:sz w:val="28"/>
-          <w:szCs w:val="28"/>
-          <w:shd w:val="clear" w:color="auto" w:fill="FFFFFF"/>
-          <w:lang w:val="uz-Cyrl-UZ"/>
-        </w:rPr>
-        <w:t xml:space="preserve"> (</w:t>
-      </w:r>
-      <w:r>
-        <w:rPr>
-          <w:rStyle w:val="a4"/>
-          <w:rFonts w:ascii="Arial" w:hAnsi="Arial" w:cs="Arial"/>
-          <w:b w:val="0"/>
-          <w:bCs w:val="0"/>
-          <w:color w:val="C00000"/>
-          <w:sz w:val="28"/>
-          <w:szCs w:val="28"/>
-          <w:shd w:val="clear" w:color="auto" w:fill="FFFFFF"/>
-          <w:lang w:val="uz-Cyrl-UZ"/>
-        </w:rPr>
-        <w:t>4</w:t>
-      </w:r>
-      <w:r>
-        <w:rPr>
-          <w:rStyle w:val="a4"/>
-          <w:rFonts w:ascii="Arial" w:hAnsi="Arial" w:cs="Arial"/>
-          <w:b w:val="0"/>
-          <w:bCs w:val="0"/>
-          <w:color w:val="C00000"/>
-          <w:sz w:val="28"/>
-          <w:szCs w:val="28"/>
-          <w:shd w:val="clear" w:color="auto" w:fill="FFFFFF"/>
-          <w:lang w:val="uz-Cyrl-UZ"/>
-        </w:rPr>
-        <w:t>4</w:t>
-      </w:r>
-      <w:r>
-        <w:rPr>
-          <w:rStyle w:val="a4"/>
-          <w:rFonts w:ascii="Arial" w:hAnsi="Arial" w:cs="Arial"/>
-          <w:b w:val="0"/>
-          <w:bCs w:val="0"/>
-          <w:color w:val="C00000"/>
-          <w:sz w:val="28"/>
-          <w:szCs w:val="28"/>
-          <w:shd w:val="clear" w:color="auto" w:fill="FFFFFF"/>
-          <w:lang w:val="uz-Cyrl-UZ"/>
-        </w:rPr>
-        <w:t>%</w:t>
-      </w:r>
-      <w:r>
-        <w:rPr>
-          <w:rStyle w:val="a4"/>
-          <w:rFonts w:ascii="Arial" w:hAnsi="Arial" w:cs="Arial"/>
-          <w:b w:val="0"/>
-          <w:bCs w:val="0"/>
-          <w:sz w:val="28"/>
-          <w:szCs w:val="28"/>
-          <w:shd w:val="clear" w:color="auto" w:fill="FFFFFF"/>
-          <w:lang w:val="uz-Cyrl-UZ"/>
-        </w:rPr>
-        <w:t xml:space="preserve">), </w:t>
-      </w:r>
-      <w:r>
-        <w:rPr>
-          <w:rStyle w:val="a4"/>
-          <w:rFonts w:ascii="Arial" w:hAnsi="Arial" w:cs="Arial"/>
-          <w:b w:val="0"/>
-          <w:bCs w:val="0"/>
-          <w:color w:val="4472C4" w:themeColor="accent1"/>
-          <w:sz w:val="28"/>
-          <w:szCs w:val="28"/>
-          <w:shd w:val="clear" w:color="auto" w:fill="FFFFFF"/>
-          <w:lang w:val="uz-Cyrl-UZ"/>
-        </w:rPr>
-        <w:t>Олтиариқ</w:t>
-      </w:r>
-      <w:r>
-        <w:rPr>
-          <w:rStyle w:val="a4"/>
-          <w:rFonts w:ascii="Arial" w:hAnsi="Arial" w:cs="Arial"/>
-          <w:b w:val="0"/>
-          <w:bCs w:val="0"/>
-          <w:color w:val="4472C4" w:themeColor="accent1"/>
-          <w:sz w:val="28"/>
-          <w:szCs w:val="28"/>
-          <w:shd w:val="clear" w:color="auto" w:fill="FFFFFF"/>
-          <w:lang w:val="uz-Cyrl-UZ"/>
-        </w:rPr>
-        <w:t xml:space="preserve"> </w:t>
-      </w:r>
-      <w:r>
-        <w:rPr>
-          <w:rStyle w:val="a4"/>
-          <w:rFonts w:ascii="Arial" w:hAnsi="Arial" w:cs="Arial"/>
-          <w:b w:val="0"/>
-          <w:bCs w:val="0"/>
-          <w:sz w:val="28"/>
-          <w:szCs w:val="28"/>
-          <w:shd w:val="clear" w:color="auto" w:fill="FFFFFF"/>
-          <w:lang w:val="uz-Cyrl-UZ"/>
-        </w:rPr>
-        <w:t>(</w:t>
-      </w:r>
-      <w:r>
-        <w:rPr>
-          <w:rStyle w:val="a4"/>
-          <w:rFonts w:ascii="Arial" w:hAnsi="Arial" w:cs="Arial"/>
-          <w:b w:val="0"/>
-          <w:bCs w:val="0"/>
-          <w:color w:val="C00000"/>
-          <w:sz w:val="28"/>
-          <w:szCs w:val="28"/>
-          <w:shd w:val="clear" w:color="auto" w:fill="FFFFFF"/>
-          <w:lang w:val="uz-Cyrl-UZ"/>
-        </w:rPr>
-        <w:t>4</w:t>
-      </w:r>
-      <w:r>
-        <w:rPr>
-          <w:rStyle w:val="a4"/>
-          <w:rFonts w:ascii="Arial" w:hAnsi="Arial" w:cs="Arial"/>
-          <w:b w:val="0"/>
-          <w:bCs w:val="0"/>
-          <w:color w:val="C00000"/>
-          <w:sz w:val="28"/>
-          <w:szCs w:val="28"/>
-          <w:shd w:val="clear" w:color="auto" w:fill="FFFFFF"/>
-          <w:lang w:val="uz-Cyrl-UZ"/>
-        </w:rPr>
-        <w:t>3</w:t>
-      </w:r>
-      <w:r>
-        <w:rPr>
-          <w:rStyle w:val="a4"/>
-          <w:rFonts w:ascii="Arial" w:hAnsi="Arial" w:cs="Arial"/>
-          <w:b w:val="0"/>
-          <w:bCs w:val="0"/>
-          <w:color w:val="C00000"/>
-          <w:sz w:val="28"/>
-          <w:szCs w:val="28"/>
-          <w:shd w:val="clear" w:color="auto" w:fill="FFFFFF"/>
-          <w:lang w:val="uz-Cyrl-UZ"/>
-        </w:rPr>
-        <w:t>%</w:t>
-      </w:r>
-      <w:r>
-        <w:rPr>
-          <w:rStyle w:val="a4"/>
-          <w:rFonts w:ascii="Arial" w:hAnsi="Arial" w:cs="Arial"/>
-          <w:b w:val="0"/>
-          <w:bCs w:val="0"/>
-          <w:sz w:val="28"/>
-          <w:szCs w:val="28"/>
-          <w:shd w:val="clear" w:color="auto" w:fill="FFFFFF"/>
-          <w:lang w:val="uz-Cyrl-UZ"/>
-        </w:rPr>
-        <w:t xml:space="preserve">) ва </w:t>
-      </w:r>
-      <w:r>
-        <w:rPr>
-          <w:rStyle w:val="a4"/>
-          <w:rFonts w:ascii="Arial" w:hAnsi="Arial" w:cs="Arial"/>
-          <w:b w:val="0"/>
-          <w:bCs w:val="0"/>
-          <w:color w:val="4472C4" w:themeColor="accent1"/>
-          <w:sz w:val="28"/>
-          <w:szCs w:val="28"/>
-          <w:shd w:val="clear" w:color="auto" w:fill="FFFFFF"/>
-          <w:lang w:val="uz-Cyrl-UZ"/>
-        </w:rPr>
         <w:t xml:space="preserve">Фурқат </w:t>
       </w:r>
-      <w:bookmarkStart w:id="2" w:name="_GoBack"/>
-      <w:bookmarkEnd w:id="2"/>
       <w:r>
         <w:rPr>
           <w:rStyle w:val="a4"/>
@@ -13646,7 +13561,7 @@
           <w:lang w:val="uz-Cyrl-UZ"/>
         </w:rPr>
       </w:pPr>
-      <w:bookmarkStart w:id="3" w:name="_Hlk103173307"/>
+      <w:bookmarkStart w:id="2" w:name="_Hlk103173307"/>
     </w:p>
     <w:p>
       <w:pPr>
@@ -13852,7 +13767,7 @@
           <w:lang w:val="uz-Cyrl-UZ"/>
         </w:rPr>
         <w:drawing>
-          <wp:inline distT="0" distB="0" distL="0" distR="0" wp14:anchorId="51F55756" wp14:editId="598EF670">
+          <wp:inline distT="0" distB="0" distL="0" distR="0" wp14:anchorId="51F55756" wp14:editId="13EE5C9A">
             <wp:extent cx="6400800" cy="3466214"/>
             <wp:effectExtent l="0" t="0" r="0" b="1270"/>
             <wp:docPr id="1" name="Диаграмма 1">
@@ -27596,7 +27511,7 @@
         </w:drawing>
       </w:r>
     </w:p>
-    <w:bookmarkEnd w:id="3"/>
+    <w:bookmarkEnd w:id="2"/>
     <w:p>
       <w:pPr>
         <w:spacing w:after="160" w:line="259" w:lineRule="auto"/>
@@ -27826,7 +27741,7 @@
 </file>
 
 <file path=word/endnotes.xml><?xml version="1.0" encoding="utf-8"?>
-<w:endnotes xmlns:wpc="http://schemas.microsoft.com/office/word/2010/wordprocessingCanvas" xmlns:cx="http://schemas.microsoft.com/office/drawing/2014/chartex" xmlns:cx1="http://schemas.microsoft.com/office/drawing/2015/9/8/chartex" xmlns:cx2="http://schemas.microsoft.com/office/drawing/2015/10/21/chartex" xmlns:cx3="http://schemas.microsoft.com/office/drawing/2016/5/9/chartex" xmlns:cx4="http://schemas.microsoft.com/office/drawing/2016/5/10/chartex" xmlns:cx5="http://schemas.microsoft.com/office/drawing/2016/5/11/chartex" xmlns:cx6="http://schemas.microsoft.com/office/drawing/2016/5/12/chartex" xmlns:cx7="http://schemas.microsoft.com/office/drawing/2016/5/13/chartex" xmlns:cx8="http://schemas.microsoft.com/office/drawing/2016/5/14/chartex" xmlns:mc="http://schemas.openxmlformats.org/markup-compatibility/2006" xmlns:aink="http://schemas.microsoft.com/office/drawing/2016/ink" xmlns:am3d="http://schemas.microsoft.com/office/drawing/2017/model3d" xmlns:o="urn:schemas-microsoft-com:office:office" xmlns:r="http://schemas.openxmlformats.org/officeDocument/2006/relationships" xmlns:m="http://schemas.openxmlformats.org/officeDocument/2006/math" xmlns:v="urn:schemas-microsoft-com:vml" xmlns:wp14="http://schemas.microsoft.com/office/word/2010/wordprocessingDrawing" xmlns:wp="http://schemas.openxmlformats.org/drawingml/2006/wordprocessingDrawing" xmlns:w10="urn:schemas-microsoft-com:office:word" xmlns:w="http://schemas.openxmlformats.org/wordprocessingml/2006/main" xmlns:w14="http://schemas.microsoft.com/office/word/2010/wordml" xmlns:w15="http://schemas.microsoft.com/office/word/2012/wordml" xmlns:w16cex="http://schemas.microsoft.com/office/word/2018/wordml/cex" xmlns:w16cid="http://schemas.microsoft.com/office/word/2016/wordml/cid" xmlns:w16="http://schemas.microsoft.com/office/word/2018/wordml" xmlns:w16se="http://schemas.microsoft.com/office/word/2015/wordml/symex" xmlns:wpg="http://schemas.microsoft.com/office/word/2010/wordprocessingGroup" xmlns:wpi="http://schemas.microsoft.com/office/word/2010/wordprocessingInk" xmlns:wne="http://schemas.microsoft.com/office/word/2006/wordml" xmlns:wps="http://schemas.microsoft.com/office/word/2010/wordprocessingShape" mc:Ignorable="w14 w15 w16se w16cid w16 w16cex wp14">
+<w:endnotes xmlns:wpc="http://schemas.microsoft.com/office/word/2010/wordprocessingCanvas" xmlns:cx="http://schemas.microsoft.com/office/drawing/2014/chartex" xmlns:cx1="http://schemas.microsoft.com/office/drawing/2015/9/8/chartex" xmlns:cx2="http://schemas.microsoft.com/office/drawing/2015/10/21/chartex" xmlns:cx3="http://schemas.microsoft.com/office/drawing/2016/5/9/chartex" xmlns:cx4="http://schemas.microsoft.com/office/drawing/2016/5/10/chartex" xmlns:cx5="http://schemas.microsoft.com/office/drawing/2016/5/11/chartex" xmlns:cx6="http://schemas.microsoft.com/office/drawing/2016/5/12/chartex" xmlns:cx7="http://schemas.microsoft.com/office/drawing/2016/5/13/chartex" xmlns:cx8="http://schemas.microsoft.com/office/drawing/2016/5/14/chartex" xmlns:mc="http://schemas.openxmlformats.org/markup-compatibility/2006" xmlns:aink="http://schemas.microsoft.com/office/drawing/2016/ink" xmlns:am3d="http://schemas.microsoft.com/office/drawing/2017/model3d" xmlns:o="urn:schemas-microsoft-com:office:office" xmlns:oel="http://schemas.microsoft.com/office/2019/extlst" xmlns:r="http://schemas.openxmlformats.org/officeDocument/2006/relationships" xmlns:m="http://schemas.openxmlformats.org/officeDocument/2006/math" xmlns:v="urn:schemas-microsoft-com:vml" xmlns:wp14="http://schemas.microsoft.com/office/word/2010/wordprocessingDrawing" xmlns:wp="http://schemas.openxmlformats.org/drawingml/2006/wordprocessingDrawing" xmlns:w10="urn:schemas-microsoft-com:office:word" xmlns:w="http://schemas.openxmlformats.org/wordprocessingml/2006/main" xmlns:w14="http://schemas.microsoft.com/office/word/2010/wordml" xmlns:w15="http://schemas.microsoft.com/office/word/2012/wordml" xmlns:w16cex="http://schemas.microsoft.com/office/word/2018/wordml/cex" xmlns:w16cid="http://schemas.microsoft.com/office/word/2016/wordml/cid" xmlns:w16="http://schemas.microsoft.com/office/word/2018/wordml" xmlns:w16sdtdh="http://schemas.microsoft.com/office/word/2020/wordml/sdtdatahash" xmlns:w16se="http://schemas.microsoft.com/office/word/2015/wordml/symex" xmlns:wpg="http://schemas.microsoft.com/office/word/2010/wordprocessingGroup" xmlns:wpi="http://schemas.microsoft.com/office/word/2010/wordprocessingInk" xmlns:wne="http://schemas.microsoft.com/office/word/2006/wordml" xmlns:wps="http://schemas.microsoft.com/office/word/2010/wordprocessingShape" mc:Ignorable="w14 w15 w16se w16cid w16 w16cex w16sdtdh wp14">
   <w:endnote w:type="separator" w:id="-1">
     <w:p>
       <w:pPr>
@@ -27851,7 +27766,7 @@
 </file>
 
 <file path=word/footer1.xml><?xml version="1.0" encoding="utf-8"?>
-<w:ftr xmlns:wpc="http://schemas.microsoft.com/office/word/2010/wordprocessingCanvas" xmlns:cx="http://schemas.microsoft.com/office/drawing/2014/chartex" xmlns:cx1="http://schemas.microsoft.com/office/drawing/2015/9/8/chartex" xmlns:cx2="http://schemas.microsoft.com/office/drawing/2015/10/21/chartex" xmlns:cx3="http://schemas.microsoft.com/office/drawing/2016/5/9/chartex" xmlns:cx4="http://schemas.microsoft.com/office/drawing/2016/5/10/chartex" xmlns:cx5="http://schemas.microsoft.com/office/drawing/2016/5/11/chartex" xmlns:cx6="http://schemas.microsoft.com/office/drawing/2016/5/12/chartex" xmlns:cx7="http://schemas.microsoft.com/office/drawing/2016/5/13/chartex" xmlns:cx8="http://schemas.microsoft.com/office/drawing/2016/5/14/chartex" xmlns:mc="http://schemas.openxmlformats.org/markup-compatibility/2006" xmlns:aink="http://schemas.microsoft.com/office/drawing/2016/ink" xmlns:am3d="http://schemas.microsoft.com/office/drawing/2017/model3d" xmlns:o="urn:schemas-microsoft-com:office:office" xmlns:r="http://schemas.openxmlformats.org/officeDocument/2006/relationships" xmlns:m="http://schemas.openxmlformats.org/officeDocument/2006/math" xmlns:v="urn:schemas-microsoft-com:vml" xmlns:wp14="http://schemas.microsoft.com/office/word/2010/wordprocessingDrawing" xmlns:wp="http://schemas.openxmlformats.org/drawingml/2006/wordprocessingDrawing" xmlns:w10="urn:schemas-microsoft-com:office:word" xmlns:w="http://schemas.openxmlformats.org/wordprocessingml/2006/main" xmlns:w14="http://schemas.microsoft.com/office/word/2010/wordml" xmlns:w15="http://schemas.microsoft.com/office/word/2012/wordml" xmlns:w16cex="http://schemas.microsoft.com/office/word/2018/wordml/cex" xmlns:w16cid="http://schemas.microsoft.com/office/word/2016/wordml/cid" xmlns:w16="http://schemas.microsoft.com/office/word/2018/wordml" xmlns:w16se="http://schemas.microsoft.com/office/word/2015/wordml/symex" xmlns:wpg="http://schemas.microsoft.com/office/word/2010/wordprocessingGroup" xmlns:wpi="http://schemas.microsoft.com/office/word/2010/wordprocessingInk" xmlns:wne="http://schemas.microsoft.com/office/word/2006/wordml" xmlns:wps="http://schemas.microsoft.com/office/word/2010/wordprocessingShape" mc:Ignorable="w14 w15 w16se w16cid w16 w16cex wp14">
+<w:ftr xmlns:wpc="http://schemas.microsoft.com/office/word/2010/wordprocessingCanvas" xmlns:cx="http://schemas.microsoft.com/office/drawing/2014/chartex" xmlns:cx1="http://schemas.microsoft.com/office/drawing/2015/9/8/chartex" xmlns:cx2="http://schemas.microsoft.com/office/drawing/2015/10/21/chartex" xmlns:cx3="http://schemas.microsoft.com/office/drawing/2016/5/9/chartex" xmlns:cx4="http://schemas.microsoft.com/office/drawing/2016/5/10/chartex" xmlns:cx5="http://schemas.microsoft.com/office/drawing/2016/5/11/chartex" xmlns:cx6="http://schemas.microsoft.com/office/drawing/2016/5/12/chartex" xmlns:cx7="http://schemas.microsoft.com/office/drawing/2016/5/13/chartex" xmlns:cx8="http://schemas.microsoft.com/office/drawing/2016/5/14/chartex" xmlns:mc="http://schemas.openxmlformats.org/markup-compatibility/2006" xmlns:aink="http://schemas.microsoft.com/office/drawing/2016/ink" xmlns:am3d="http://schemas.microsoft.com/office/drawing/2017/model3d" xmlns:o="urn:schemas-microsoft-com:office:office" xmlns:oel="http://schemas.microsoft.com/office/2019/extlst" xmlns:r="http://schemas.openxmlformats.org/officeDocument/2006/relationships" xmlns:m="http://schemas.openxmlformats.org/officeDocument/2006/math" xmlns:v="urn:schemas-microsoft-com:vml" xmlns:wp14="http://schemas.microsoft.com/office/word/2010/wordprocessingDrawing" xmlns:wp="http://schemas.openxmlformats.org/drawingml/2006/wordprocessingDrawing" xmlns:w10="urn:schemas-microsoft-com:office:word" xmlns:w="http://schemas.openxmlformats.org/wordprocessingml/2006/main" xmlns:w14="http://schemas.microsoft.com/office/word/2010/wordml" xmlns:w15="http://schemas.microsoft.com/office/word/2012/wordml" xmlns:w16cex="http://schemas.microsoft.com/office/word/2018/wordml/cex" xmlns:w16cid="http://schemas.microsoft.com/office/word/2016/wordml/cid" xmlns:w16="http://schemas.microsoft.com/office/word/2018/wordml" xmlns:w16sdtdh="http://schemas.microsoft.com/office/word/2020/wordml/sdtdatahash" xmlns:w16se="http://schemas.microsoft.com/office/word/2015/wordml/symex" xmlns:wpg="http://schemas.microsoft.com/office/word/2010/wordprocessingGroup" xmlns:wpi="http://schemas.microsoft.com/office/word/2010/wordprocessingInk" xmlns:wne="http://schemas.microsoft.com/office/word/2006/wordml" xmlns:wps="http://schemas.microsoft.com/office/word/2010/wordprocessingShape" mc:Ignorable="w14 w15 w16se w16cid w16 w16cex w16sdtdh wp14">
   <w:sdt>
     <w:sdtPr>
       <w:id w:val="1765956713"/>
@@ -27888,7 +27803,7 @@
 </file>
 
 <file path=word/footnotes.xml><?xml version="1.0" encoding="utf-8"?>
-<w:footnotes xmlns:wpc="http://schemas.microsoft.com/office/word/2010/wordprocessingCanvas" xmlns:cx="http://schemas.microsoft.com/office/drawing/2014/chartex" xmlns:cx1="http://schemas.microsoft.com/office/drawing/2015/9/8/chartex" xmlns:cx2="http://schemas.microsoft.com/office/drawing/2015/10/21/chartex" xmlns:cx3="http://schemas.microsoft.com/office/drawing/2016/5/9/chartex" xmlns:cx4="http://schemas.microsoft.com/office/drawing/2016/5/10/chartex" xmlns:cx5="http://schemas.microsoft.com/office/drawing/2016/5/11/chartex" xmlns:cx6="http://schemas.microsoft.com/office/drawing/2016/5/12/chartex" xmlns:cx7="http://schemas.microsoft.com/office/drawing/2016/5/13/chartex" xmlns:cx8="http://schemas.microsoft.com/office/drawing/2016/5/14/chartex" xmlns:mc="http://schemas.openxmlformats.org/markup-compatibility/2006" xmlns:aink="http://schemas.microsoft.com/office/drawing/2016/ink" xmlns:am3d="http://schemas.microsoft.com/office/drawing/2017/model3d" xmlns:o="urn:schemas-microsoft-com:office:office" xmlns:r="http://schemas.openxmlformats.org/officeDocument/2006/relationships" xmlns:m="http://schemas.openxmlformats.org/officeDocument/2006/math" xmlns:v="urn:schemas-microsoft-com:vml" xmlns:wp14="http://schemas.microsoft.com/office/word/2010/wordprocessingDrawing" xmlns:wp="http://schemas.openxmlformats.org/drawingml/2006/wordprocessingDrawing" xmlns:w10="urn:schemas-microsoft-com:office:word" xmlns:w="http://schemas.openxmlformats.org/wordprocessingml/2006/main" xmlns:w14="http://schemas.microsoft.com/office/word/2010/wordml" xmlns:w15="http://schemas.microsoft.com/office/word/2012/wordml" xmlns:w16cex="http://schemas.microsoft.com/office/word/2018/wordml/cex" xmlns:w16cid="http://schemas.microsoft.com/office/word/2016/wordml/cid" xmlns:w16="http://schemas.microsoft.com/office/word/2018/wordml" xmlns:w16se="http://schemas.microsoft.com/office/word/2015/wordml/symex" xmlns:wpg="http://schemas.microsoft.com/office/word/2010/wordprocessingGroup" xmlns:wpi="http://schemas.microsoft.com/office/word/2010/wordprocessingInk" xmlns:wne="http://schemas.microsoft.com/office/word/2006/wordml" xmlns:wps="http://schemas.microsoft.com/office/word/2010/wordprocessingShape" mc:Ignorable="w14 w15 w16se w16cid w16 w16cex wp14">
+<w:footnotes xmlns:wpc="http://schemas.microsoft.com/office/word/2010/wordprocessingCanvas" xmlns:cx="http://schemas.microsoft.com/office/drawing/2014/chartex" xmlns:cx1="http://schemas.microsoft.com/office/drawing/2015/9/8/chartex" xmlns:cx2="http://schemas.microsoft.com/office/drawing/2015/10/21/chartex" xmlns:cx3="http://schemas.microsoft.com/office/drawing/2016/5/9/chartex" xmlns:cx4="http://schemas.microsoft.com/office/drawing/2016/5/10/chartex" xmlns:cx5="http://schemas.microsoft.com/office/drawing/2016/5/11/chartex" xmlns:cx6="http://schemas.microsoft.com/office/drawing/2016/5/12/chartex" xmlns:cx7="http://schemas.microsoft.com/office/drawing/2016/5/13/chartex" xmlns:cx8="http://schemas.microsoft.com/office/drawing/2016/5/14/chartex" xmlns:mc="http://schemas.openxmlformats.org/markup-compatibility/2006" xmlns:aink="http://schemas.microsoft.com/office/drawing/2016/ink" xmlns:am3d="http://schemas.microsoft.com/office/drawing/2017/model3d" xmlns:o="urn:schemas-microsoft-com:office:office" xmlns:oel="http://schemas.microsoft.com/office/2019/extlst" xmlns:r="http://schemas.openxmlformats.org/officeDocument/2006/relationships" xmlns:m="http://schemas.openxmlformats.org/officeDocument/2006/math" xmlns:v="urn:schemas-microsoft-com:vml" xmlns:wp14="http://schemas.microsoft.com/office/word/2010/wordprocessingDrawing" xmlns:wp="http://schemas.openxmlformats.org/drawingml/2006/wordprocessingDrawing" xmlns:w10="urn:schemas-microsoft-com:office:word" xmlns:w="http://schemas.openxmlformats.org/wordprocessingml/2006/main" xmlns:w14="http://schemas.microsoft.com/office/word/2010/wordml" xmlns:w15="http://schemas.microsoft.com/office/word/2012/wordml" xmlns:w16cex="http://schemas.microsoft.com/office/word/2018/wordml/cex" xmlns:w16cid="http://schemas.microsoft.com/office/word/2016/wordml/cid" xmlns:w16="http://schemas.microsoft.com/office/word/2018/wordml" xmlns:w16sdtdh="http://schemas.microsoft.com/office/word/2020/wordml/sdtdatahash" xmlns:w16se="http://schemas.microsoft.com/office/word/2015/wordml/symex" xmlns:wpg="http://schemas.microsoft.com/office/word/2010/wordprocessingGroup" xmlns:wpi="http://schemas.microsoft.com/office/word/2010/wordprocessingInk" xmlns:wne="http://schemas.microsoft.com/office/word/2006/wordml" xmlns:wps="http://schemas.microsoft.com/office/word/2010/wordprocessingShape" mc:Ignorable="w14 w15 w16se w16cid w16 w16cex w16sdtdh wp14">
   <w:footnote w:type="separator" w:id="-1">
     <w:p>
       <w:pPr>
@@ -27913,7 +27828,7 @@
 </file>
 
 <file path=word/numbering.xml><?xml version="1.0" encoding="utf-8"?>
-<w:numbering xmlns:wpc="http://schemas.microsoft.com/office/word/2010/wordprocessingCanvas" xmlns:cx="http://schemas.microsoft.com/office/drawing/2014/chartex" xmlns:cx1="http://schemas.microsoft.com/office/drawing/2015/9/8/chartex" xmlns:cx2="http://schemas.microsoft.com/office/drawing/2015/10/21/chartex" xmlns:cx3="http://schemas.microsoft.com/office/drawing/2016/5/9/chartex" xmlns:cx4="http://schemas.microsoft.com/office/drawing/2016/5/10/chartex" xmlns:cx5="http://schemas.microsoft.com/office/drawing/2016/5/11/chartex" xmlns:cx6="http://schemas.microsoft.com/office/drawing/2016/5/12/chartex" xmlns:cx7="http://schemas.microsoft.com/office/drawing/2016/5/13/chartex" xmlns:cx8="http://schemas.microsoft.com/office/drawing/2016/5/14/chartex" xmlns:mc="http://schemas.openxmlformats.org/markup-compatibility/2006" xmlns:aink="http://schemas.microsoft.com/office/drawing/2016/ink" xmlns:am3d="http://schemas.microsoft.com/office/drawing/2017/model3d" xmlns:o="urn:schemas-microsoft-com:office:office" xmlns:r="http://schemas.openxmlformats.org/officeDocument/2006/relationships" xmlns:m="http://schemas.openxmlformats.org/officeDocument/2006/math" xmlns:v="urn:schemas-microsoft-com:vml" xmlns:wp14="http://schemas.microsoft.com/office/word/2010/wordprocessingDrawing" xmlns:wp="http://schemas.openxmlformats.org/drawingml/2006/wordprocessingDrawing" xmlns:w10="urn:schemas-microsoft-com:office:word" xmlns:w="http://schemas.openxmlformats.org/wordprocessingml/2006/main" xmlns:w14="http://schemas.microsoft.com/office/word/2010/wordml" xmlns:w15="http://schemas.microsoft.com/office/word/2012/wordml" xmlns:w16cex="http://schemas.microsoft.com/office/word/2018/wordml/cex" xmlns:w16cid="http://schemas.microsoft.com/office/word/2016/wordml/cid" xmlns:w16="http://schemas.microsoft.com/office/word/2018/wordml" xmlns:w16se="http://schemas.microsoft.com/office/word/2015/wordml/symex" xmlns:wpg="http://schemas.microsoft.com/office/word/2010/wordprocessingGroup" xmlns:wpi="http://schemas.microsoft.com/office/word/2010/wordprocessingInk" xmlns:wne="http://schemas.microsoft.com/office/word/2006/wordml" xmlns:wps="http://schemas.microsoft.com/office/word/2010/wordprocessingShape" mc:Ignorable="w14 w15 w16se w16cid w16 w16cex wp14">
+<w:numbering xmlns:wpc="http://schemas.microsoft.com/office/word/2010/wordprocessingCanvas" xmlns:cx="http://schemas.microsoft.com/office/drawing/2014/chartex" xmlns:cx1="http://schemas.microsoft.com/office/drawing/2015/9/8/chartex" xmlns:cx2="http://schemas.microsoft.com/office/drawing/2015/10/21/chartex" xmlns:cx3="http://schemas.microsoft.com/office/drawing/2016/5/9/chartex" xmlns:cx4="http://schemas.microsoft.com/office/drawing/2016/5/10/chartex" xmlns:cx5="http://schemas.microsoft.com/office/drawing/2016/5/11/chartex" xmlns:cx6="http://schemas.microsoft.com/office/drawing/2016/5/12/chartex" xmlns:cx7="http://schemas.microsoft.com/office/drawing/2016/5/13/chartex" xmlns:cx8="http://schemas.microsoft.com/office/drawing/2016/5/14/chartex" xmlns:mc="http://schemas.openxmlformats.org/markup-compatibility/2006" xmlns:aink="http://schemas.microsoft.com/office/drawing/2016/ink" xmlns:am3d="http://schemas.microsoft.com/office/drawing/2017/model3d" xmlns:o="urn:schemas-microsoft-com:office:office" xmlns:oel="http://schemas.microsoft.com/office/2019/extlst" xmlns:r="http://schemas.openxmlformats.org/officeDocument/2006/relationships" xmlns:m="http://schemas.openxmlformats.org/officeDocument/2006/math" xmlns:v="urn:schemas-microsoft-com:vml" xmlns:wp14="http://schemas.microsoft.com/office/word/2010/wordprocessingDrawing" xmlns:wp="http://schemas.openxmlformats.org/drawingml/2006/wordprocessingDrawing" xmlns:w10="urn:schemas-microsoft-com:office:word" xmlns:w="http://schemas.openxmlformats.org/wordprocessingml/2006/main" xmlns:w14="http://schemas.microsoft.com/office/word/2010/wordml" xmlns:w15="http://schemas.microsoft.com/office/word/2012/wordml" xmlns:w16cex="http://schemas.microsoft.com/office/word/2018/wordml/cex" xmlns:w16cid="http://schemas.microsoft.com/office/word/2016/wordml/cid" xmlns:w16="http://schemas.microsoft.com/office/word/2018/wordml" xmlns:w16sdtdh="http://schemas.microsoft.com/office/word/2020/wordml/sdtdatahash" xmlns:w16se="http://schemas.microsoft.com/office/word/2015/wordml/symex" xmlns:wpg="http://schemas.microsoft.com/office/word/2010/wordprocessingGroup" xmlns:wpi="http://schemas.microsoft.com/office/word/2010/wordprocessingInk" xmlns:wne="http://schemas.microsoft.com/office/word/2006/wordml" xmlns:wps="http://schemas.microsoft.com/office/word/2010/wordprocessingShape" mc:Ignorable="w14 w15 w16se w16cid w16 w16cex w16sdtdh wp14">
   <w:abstractNum w:abstractNumId="0" w15:restartNumberingAfterBreak="0">
     <w:nsid w:val="18AB0F43"/>
     <w:multiLevelType w:val="hybridMultilevel"/>
@@ -28658,32 +28573,32 @@
       </w:rPr>
     </w:lvl>
   </w:abstractNum>
-  <w:num w:numId="1">
+  <w:num w:numId="1" w16cid:durableId="164394982">
     <w:abstractNumId w:val="3"/>
   </w:num>
-  <w:num w:numId="2">
+  <w:num w:numId="2" w16cid:durableId="2088191218">
     <w:abstractNumId w:val="4"/>
   </w:num>
-  <w:num w:numId="3">
+  <w:num w:numId="3" w16cid:durableId="787504307">
     <w:abstractNumId w:val="2"/>
   </w:num>
-  <w:num w:numId="4">
+  <w:num w:numId="4" w16cid:durableId="361441275">
     <w:abstractNumId w:val="6"/>
   </w:num>
-  <w:num w:numId="5">
+  <w:num w:numId="5" w16cid:durableId="563683363">
     <w:abstractNumId w:val="5"/>
   </w:num>
-  <w:num w:numId="6">
+  <w:num w:numId="6" w16cid:durableId="1765882101">
     <w:abstractNumId w:val="1"/>
   </w:num>
-  <w:num w:numId="7">
+  <w:num w:numId="7" w16cid:durableId="2110008824">
     <w:abstractNumId w:val="0"/>
   </w:num>
 </w:numbering>
 </file>
 
 <file path=word/styles.xml><?xml version="1.0" encoding="utf-8"?>
-<w:styles xmlns:mc="http://schemas.openxmlformats.org/markup-compatibility/2006" xmlns:r="http://schemas.openxmlformats.org/officeDocument/2006/relationships" xmlns:w="http://schemas.openxmlformats.org/wordprocessingml/2006/main" xmlns:w14="http://schemas.microsoft.com/office/word/2010/wordml" xmlns:w15="http://schemas.microsoft.com/office/word/2012/wordml" xmlns:w16cex="http://schemas.microsoft.com/office/word/2018/wordml/cex" xmlns:w16cid="http://schemas.microsoft.com/office/word/2016/wordml/cid" xmlns:w16="http://schemas.microsoft.com/office/word/2018/wordml" xmlns:w16se="http://schemas.microsoft.com/office/word/2015/wordml/symex" mc:Ignorable="w14 w15 w16se w16cid w16 w16cex">
+<w:styles xmlns:mc="http://schemas.openxmlformats.org/markup-compatibility/2006" xmlns:r="http://schemas.openxmlformats.org/officeDocument/2006/relationships" xmlns:w="http://schemas.openxmlformats.org/wordprocessingml/2006/main" xmlns:w14="http://schemas.microsoft.com/office/word/2010/wordml" xmlns:w15="http://schemas.microsoft.com/office/word/2012/wordml" xmlns:w16cex="http://schemas.microsoft.com/office/word/2018/wordml/cex" xmlns:w16cid="http://schemas.microsoft.com/office/word/2016/wordml/cid" xmlns:w16="http://schemas.microsoft.com/office/word/2018/wordml" xmlns:w16sdtdh="http://schemas.microsoft.com/office/word/2020/wordml/sdtdatahash" xmlns:w16se="http://schemas.microsoft.com/office/word/2015/wordml/symex" mc:Ignorable="w14 w15 w16se w16cid w16 w16cex w16sdtdh">
   <w:docDefaults>
     <w:rPrDefault>
       <w:rPr>
@@ -30418,8 +30333,8 @@
               <c:idx val="5"/>
               <c:layout>
                 <c:manualLayout>
-                  <c:x val="7.5614411834884279E-3"/>
-                  <c:y val="7.1435081094908121E-3"/>
+                  <c:x val="-1.0295744281964827E-2"/>
+                  <c:y val="-1.4842620670950459E-2"/>
                 </c:manualLayout>
               </c:layout>
               <c:dLblPos val="r"/>
@@ -30440,8 +30355,8 @@
               <c:idx val="6"/>
               <c:layout>
                 <c:manualLayout>
-                  <c:x val="-1.7059770937723692E-2"/>
-                  <c:y val="-1.2585219299562861E-2"/>
+                  <c:x val="-7.2615298087739033E-2"/>
+                  <c:y val="1.306526863694988E-2"/>
                 </c:manualLayout>
               </c:layout>
               <c:dLblPos val="r"/>
@@ -30462,8 +30377,8 @@
               <c:idx val="7"/>
               <c:layout>
                 <c:manualLayout>
-                  <c:x val="-3.802195180147936E-3"/>
-                  <c:y val="5.6726563980625459E-4"/>
+                  <c:x val="2.1501999750031245E-3"/>
+                  <c:y val="-1.0425785453989376E-2"/>
                 </c:manualLayout>
               </c:layout>
               <c:dLblPos val="r"/>

--- a/analysis/02_Фарғона_2023_01.docx
+++ b/analysis/02_Фарғона_2023_01.docx
@@ -1,6 +1,6 @@
 
 <file path=word/document.xml><?xml version="1.0" encoding="utf-8"?>
-<w:document xmlns:wpc="http://schemas.microsoft.com/office/word/2010/wordprocessingCanvas" xmlns:cx="http://schemas.microsoft.com/office/drawing/2014/chartex" xmlns:cx1="http://schemas.microsoft.com/office/drawing/2015/9/8/chartex" xmlns:cx2="http://schemas.microsoft.com/office/drawing/2015/10/21/chartex" xmlns:cx3="http://schemas.microsoft.com/office/drawing/2016/5/9/chartex" xmlns:cx4="http://schemas.microsoft.com/office/drawing/2016/5/10/chartex" xmlns:cx5="http://schemas.microsoft.com/office/drawing/2016/5/11/chartex" xmlns:cx6="http://schemas.microsoft.com/office/drawing/2016/5/12/chartex" xmlns:cx7="http://schemas.microsoft.com/office/drawing/2016/5/13/chartex" xmlns:cx8="http://schemas.microsoft.com/office/drawing/2016/5/14/chartex" xmlns:mc="http://schemas.openxmlformats.org/markup-compatibility/2006" xmlns:aink="http://schemas.microsoft.com/office/drawing/2016/ink" xmlns:am3d="http://schemas.microsoft.com/office/drawing/2017/model3d" xmlns:o="urn:schemas-microsoft-com:office:office" xmlns:oel="http://schemas.microsoft.com/office/2019/extlst" xmlns:r="http://schemas.openxmlformats.org/officeDocument/2006/relationships" xmlns:m="http://schemas.openxmlformats.org/officeDocument/2006/math" xmlns:v="urn:schemas-microsoft-com:vml" xmlns:wp14="http://schemas.microsoft.com/office/word/2010/wordprocessingDrawing" xmlns:wp="http://schemas.openxmlformats.org/drawingml/2006/wordprocessingDrawing" xmlns:w10="urn:schemas-microsoft-com:office:word" xmlns:w="http://schemas.openxmlformats.org/wordprocessingml/2006/main" xmlns:w14="http://schemas.microsoft.com/office/word/2010/wordml" xmlns:w15="http://schemas.microsoft.com/office/word/2012/wordml" xmlns:w16cex="http://schemas.microsoft.com/office/word/2018/wordml/cex" xmlns:w16cid="http://schemas.microsoft.com/office/word/2016/wordml/cid" xmlns:w16="http://schemas.microsoft.com/office/word/2018/wordml" xmlns:w16sdtdh="http://schemas.microsoft.com/office/word/2020/wordml/sdtdatahash" xmlns:w16se="http://schemas.microsoft.com/office/word/2015/wordml/symex" xmlns:wpg="http://schemas.microsoft.com/office/word/2010/wordprocessingGroup" xmlns:wpi="http://schemas.microsoft.com/office/word/2010/wordprocessingInk" xmlns:wne="http://schemas.microsoft.com/office/word/2006/wordml" xmlns:wps="http://schemas.microsoft.com/office/word/2010/wordprocessingShape" mc:Ignorable="w14 w15 w16se w16cid w16 w16cex w16sdtdh wp14">
+<w:document xmlns:wpc="http://schemas.microsoft.com/office/word/2010/wordprocessingCanvas" xmlns:cx="http://schemas.microsoft.com/office/drawing/2014/chartex" xmlns:cx1="http://schemas.microsoft.com/office/drawing/2015/9/8/chartex" xmlns:cx2="http://schemas.microsoft.com/office/drawing/2015/10/21/chartex" xmlns:cx3="http://schemas.microsoft.com/office/drawing/2016/5/9/chartex" xmlns:cx4="http://schemas.microsoft.com/office/drawing/2016/5/10/chartex" xmlns:cx5="http://schemas.microsoft.com/office/drawing/2016/5/11/chartex" xmlns:cx6="http://schemas.microsoft.com/office/drawing/2016/5/12/chartex" xmlns:cx7="http://schemas.microsoft.com/office/drawing/2016/5/13/chartex" xmlns:cx8="http://schemas.microsoft.com/office/drawing/2016/5/14/chartex" xmlns:mc="http://schemas.openxmlformats.org/markup-compatibility/2006" xmlns:aink="http://schemas.microsoft.com/office/drawing/2016/ink" xmlns:am3d="http://schemas.microsoft.com/office/drawing/2017/model3d" xmlns:o="urn:schemas-microsoft-com:office:office" xmlns:r="http://schemas.openxmlformats.org/officeDocument/2006/relationships" xmlns:m="http://schemas.openxmlformats.org/officeDocument/2006/math" xmlns:v="urn:schemas-microsoft-com:vml" xmlns:wp14="http://schemas.microsoft.com/office/word/2010/wordprocessingDrawing" xmlns:wp="http://schemas.openxmlformats.org/drawingml/2006/wordprocessingDrawing" xmlns:w10="urn:schemas-microsoft-com:office:word" xmlns:w="http://schemas.openxmlformats.org/wordprocessingml/2006/main" xmlns:w14="http://schemas.microsoft.com/office/word/2010/wordml" xmlns:w15="http://schemas.microsoft.com/office/word/2012/wordml" xmlns:w16cex="http://schemas.microsoft.com/office/word/2018/wordml/cex" xmlns:w16cid="http://schemas.microsoft.com/office/word/2016/wordml/cid" xmlns:w16="http://schemas.microsoft.com/office/word/2018/wordml" xmlns:w16se="http://schemas.microsoft.com/office/word/2015/wordml/symex" xmlns:wpg="http://schemas.microsoft.com/office/word/2010/wordprocessingGroup" xmlns:wpi="http://schemas.microsoft.com/office/word/2010/wordprocessingInk" xmlns:wne="http://schemas.microsoft.com/office/word/2006/wordml" xmlns:wps="http://schemas.microsoft.com/office/word/2010/wordprocessingShape" mc:Ignorable="w14 w15 w16se w16cid w16 w16cex wp14">
   <w:body>
     <w:p>
       <w:pPr>
@@ -13951,10 +13951,10 @@
         <w:gridCol w:w="2973"/>
         <w:gridCol w:w="1558"/>
         <w:gridCol w:w="1220"/>
-        <w:gridCol w:w="1153"/>
-        <w:gridCol w:w="957"/>
-        <w:gridCol w:w="1261"/>
-        <w:gridCol w:w="1526"/>
+        <w:gridCol w:w="1162"/>
+        <w:gridCol w:w="955"/>
+        <w:gridCol w:w="1260"/>
+        <w:gridCol w:w="1520"/>
       </w:tblGrid>
       <w:tr>
         <w:trPr>
@@ -14215,7 +14215,17 @@
                 <w:szCs w:val="28"/>
                 <w:lang w:val="uz-Cyrl-UZ" w:eastAsia="ru-RU"/>
               </w:rPr>
-              <w:t>январь</w:t>
+              <w:t>апрел</w:t>
+            </w:r>
+            <w:r>
+              <w:rPr>
+                <w:rFonts w:ascii="Arial" w:eastAsia="Times New Roman" w:hAnsi="Arial" w:cs="Arial"/>
+                <w:color w:val="000000"/>
+                <w:sz w:val="28"/>
+                <w:szCs w:val="28"/>
+                <w:lang w:val="uz-Cyrl-UZ" w:eastAsia="ru-RU"/>
+              </w:rPr>
+              <w:t>ь</w:t>
             </w:r>
           </w:p>
         </w:tc>
@@ -14442,7 +14452,25 @@
                 <w:szCs w:val="28"/>
                 <w:lang w:val="uz-Cyrl-UZ"/>
               </w:rPr>
-              <w:t>29%</w:t>
+              <w:t>2</w:t>
+            </w:r>
+            <w:r>
+              <w:rPr>
+                <w:rFonts w:ascii="Arial" w:hAnsi="Arial" w:cs="Arial"/>
+                <w:sz w:val="28"/>
+                <w:szCs w:val="28"/>
+                <w:lang w:val="uz-Cyrl-UZ"/>
+              </w:rPr>
+              <w:t>3</w:t>
+            </w:r>
+            <w:r>
+              <w:rPr>
+                <w:rFonts w:ascii="Arial" w:hAnsi="Arial" w:cs="Arial"/>
+                <w:sz w:val="28"/>
+                <w:szCs w:val="28"/>
+                <w:lang w:val="uz-Cyrl-UZ"/>
+              </w:rPr>
+              <w:t>%</w:t>
             </w:r>
           </w:p>
         </w:tc>
@@ -14666,7 +14694,16 @@
                 <w:szCs w:val="28"/>
                 <w:lang w:val="uz-Cyrl-UZ" w:eastAsia="ru-RU"/>
               </w:rPr>
-              <w:t>8%</w:t>
+              <w:t>7</w:t>
+            </w:r>
+            <w:r>
+              <w:rPr>
+                <w:rFonts w:ascii="Arial" w:eastAsia="Times New Roman" w:hAnsi="Arial" w:cs="Arial"/>
+                <w:sz w:val="28"/>
+                <w:szCs w:val="28"/>
+                <w:lang w:val="uz-Cyrl-UZ" w:eastAsia="ru-RU"/>
+              </w:rPr>
+              <w:t>%</w:t>
             </w:r>
           </w:p>
         </w:tc>
@@ -14882,6 +14919,15 @@
                 <w:lang w:val="uz-Cyrl-UZ" w:eastAsia="ru-RU"/>
               </w:rPr>
             </w:pPr>
+            <w:r>
+              <w:rPr>
+                <w:rFonts w:ascii="Arial" w:eastAsia="Times New Roman" w:hAnsi="Arial" w:cs="Arial"/>
+                <w:sz w:val="28"/>
+                <w:szCs w:val="28"/>
+                <w:lang w:val="uz-Cyrl-UZ" w:eastAsia="ru-RU"/>
+              </w:rPr>
+              <w:t>1</w:t>
+            </w:r>
             <w:r>
               <w:rPr>
                 <w:rFonts w:ascii="Arial" w:eastAsia="Times New Roman" w:hAnsi="Arial" w:cs="Arial"/>
@@ -15111,7 +15157,16 @@
                 <w:szCs w:val="28"/>
                 <w:lang w:val="uz-Cyrl-UZ" w:eastAsia="ru-RU"/>
               </w:rPr>
-              <w:t>17%</w:t>
+              <w:t>4</w:t>
+            </w:r>
+            <w:r>
+              <w:rPr>
+                <w:rFonts w:ascii="Arial" w:eastAsia="Times New Roman" w:hAnsi="Arial" w:cs="Arial"/>
+                <w:sz w:val="28"/>
+                <w:szCs w:val="28"/>
+                <w:lang w:val="uz-Cyrl-UZ" w:eastAsia="ru-RU"/>
+              </w:rPr>
+              <w:t>%</w:t>
             </w:r>
           </w:p>
         </w:tc>
@@ -15334,7 +15389,16 @@
                 <w:szCs w:val="28"/>
                 <w:lang w:val="uz-Cyrl-UZ" w:eastAsia="ru-RU"/>
               </w:rPr>
-              <w:t>6%</w:t>
+              <w:t>11</w:t>
+            </w:r>
+            <w:r>
+              <w:rPr>
+                <w:rFonts w:ascii="Arial" w:eastAsia="Times New Roman" w:hAnsi="Arial" w:cs="Arial"/>
+                <w:sz w:val="28"/>
+                <w:szCs w:val="28"/>
+                <w:lang w:val="uz-Cyrl-UZ" w:eastAsia="ru-RU"/>
+              </w:rPr>
+              <w:t>%</w:t>
             </w:r>
           </w:p>
         </w:tc>
@@ -15612,10 +15676,10 @@
         <w:gridCol w:w="2988"/>
         <w:gridCol w:w="1574"/>
         <w:gridCol w:w="1238"/>
-        <w:gridCol w:w="1198"/>
-        <w:gridCol w:w="946"/>
+        <w:gridCol w:w="1204"/>
+        <w:gridCol w:w="945"/>
         <w:gridCol w:w="1237"/>
-        <w:gridCol w:w="1516"/>
+        <w:gridCol w:w="1511"/>
       </w:tblGrid>
       <w:tr>
         <w:trPr>
@@ -15877,7 +15941,17 @@
                 <w:szCs w:val="28"/>
                 <w:lang w:val="uz-Cyrl-UZ" w:eastAsia="ru-RU"/>
               </w:rPr>
-              <w:t>январь</w:t>
+              <w:t>апрел</w:t>
+            </w:r>
+            <w:r>
+              <w:rPr>
+                <w:rFonts w:ascii="Arial" w:eastAsia="Times New Roman" w:hAnsi="Arial" w:cs="Arial"/>
+                <w:color w:val="000000"/>
+                <w:sz w:val="28"/>
+                <w:szCs w:val="28"/>
+                <w:lang w:val="uz-Cyrl-UZ" w:eastAsia="ru-RU"/>
+              </w:rPr>
+              <w:t>ь</w:t>
             </w:r>
           </w:p>
         </w:tc>
@@ -16103,7 +16177,25 @@
                 <w:szCs w:val="26"/>
                 <w:lang w:val="uz-Cyrl-UZ" w:eastAsia="ru-RU"/>
               </w:rPr>
-              <w:t>57%</w:t>
+              <w:t>5</w:t>
+            </w:r>
+            <w:r>
+              <w:rPr>
+                <w:rFonts w:ascii="Arial" w:eastAsia="Times New Roman" w:hAnsi="Arial" w:cs="Arial"/>
+                <w:sz w:val="26"/>
+                <w:szCs w:val="26"/>
+                <w:lang w:val="uz-Cyrl-UZ" w:eastAsia="ru-RU"/>
+              </w:rPr>
+              <w:t>2</w:t>
+            </w:r>
+            <w:r>
+              <w:rPr>
+                <w:rFonts w:ascii="Arial" w:eastAsia="Times New Roman" w:hAnsi="Arial" w:cs="Arial"/>
+                <w:sz w:val="26"/>
+                <w:szCs w:val="26"/>
+                <w:lang w:val="uz-Cyrl-UZ" w:eastAsia="ru-RU"/>
+              </w:rPr>
+              <w:t>%</w:t>
             </w:r>
           </w:p>
         </w:tc>
@@ -16347,7 +16439,25 @@
                 <w:szCs w:val="26"/>
                 <w:lang w:val="uz-Cyrl-UZ" w:eastAsia="ru-RU"/>
               </w:rPr>
-              <w:t>63%</w:t>
+              <w:t>6</w:t>
+            </w:r>
+            <w:r>
+              <w:rPr>
+                <w:rFonts w:ascii="Arial" w:eastAsia="Times New Roman" w:hAnsi="Arial" w:cs="Arial"/>
+                <w:sz w:val="26"/>
+                <w:szCs w:val="26"/>
+                <w:lang w:val="uz-Cyrl-UZ" w:eastAsia="ru-RU"/>
+              </w:rPr>
+              <w:t>8</w:t>
+            </w:r>
+            <w:r>
+              <w:rPr>
+                <w:rFonts w:ascii="Arial" w:eastAsia="Times New Roman" w:hAnsi="Arial" w:cs="Arial"/>
+                <w:sz w:val="26"/>
+                <w:szCs w:val="26"/>
+                <w:lang w:val="uz-Cyrl-UZ" w:eastAsia="ru-RU"/>
+              </w:rPr>
+              <w:t>%</w:t>
             </w:r>
           </w:p>
         </w:tc>
@@ -16510,6 +16620,8 @@
           <w:lang w:val="uz-Cyrl-UZ"/>
         </w:rPr>
       </w:pPr>
+      <w:bookmarkStart w:id="3" w:name="_GoBack"/>
+      <w:bookmarkEnd w:id="3"/>
     </w:p>
     <w:p>
       <w:pPr>
@@ -27741,7 +27853,7 @@
 </file>
 
 <file path=word/endnotes.xml><?xml version="1.0" encoding="utf-8"?>
-<w:endnotes xmlns:wpc="http://schemas.microsoft.com/office/word/2010/wordprocessingCanvas" xmlns:cx="http://schemas.microsoft.com/office/drawing/2014/chartex" xmlns:cx1="http://schemas.microsoft.com/office/drawing/2015/9/8/chartex" xmlns:cx2="http://schemas.microsoft.com/office/drawing/2015/10/21/chartex" xmlns:cx3="http://schemas.microsoft.com/office/drawing/2016/5/9/chartex" xmlns:cx4="http://schemas.microsoft.com/office/drawing/2016/5/10/chartex" xmlns:cx5="http://schemas.microsoft.com/office/drawing/2016/5/11/chartex" xmlns:cx6="http://schemas.microsoft.com/office/drawing/2016/5/12/chartex" xmlns:cx7="http://schemas.microsoft.com/office/drawing/2016/5/13/chartex" xmlns:cx8="http://schemas.microsoft.com/office/drawing/2016/5/14/chartex" xmlns:mc="http://schemas.openxmlformats.org/markup-compatibility/2006" xmlns:aink="http://schemas.microsoft.com/office/drawing/2016/ink" xmlns:am3d="http://schemas.microsoft.com/office/drawing/2017/model3d" xmlns:o="urn:schemas-microsoft-com:office:office" xmlns:oel="http://schemas.microsoft.com/office/2019/extlst" xmlns:r="http://schemas.openxmlformats.org/officeDocument/2006/relationships" xmlns:m="http://schemas.openxmlformats.org/officeDocument/2006/math" xmlns:v="urn:schemas-microsoft-com:vml" xmlns:wp14="http://schemas.microsoft.com/office/word/2010/wordprocessingDrawing" xmlns:wp="http://schemas.openxmlformats.org/drawingml/2006/wordprocessingDrawing" xmlns:w10="urn:schemas-microsoft-com:office:word" xmlns:w="http://schemas.openxmlformats.org/wordprocessingml/2006/main" xmlns:w14="http://schemas.microsoft.com/office/word/2010/wordml" xmlns:w15="http://schemas.microsoft.com/office/word/2012/wordml" xmlns:w16cex="http://schemas.microsoft.com/office/word/2018/wordml/cex" xmlns:w16cid="http://schemas.microsoft.com/office/word/2016/wordml/cid" xmlns:w16="http://schemas.microsoft.com/office/word/2018/wordml" xmlns:w16sdtdh="http://schemas.microsoft.com/office/word/2020/wordml/sdtdatahash" xmlns:w16se="http://schemas.microsoft.com/office/word/2015/wordml/symex" xmlns:wpg="http://schemas.microsoft.com/office/word/2010/wordprocessingGroup" xmlns:wpi="http://schemas.microsoft.com/office/word/2010/wordprocessingInk" xmlns:wne="http://schemas.microsoft.com/office/word/2006/wordml" xmlns:wps="http://schemas.microsoft.com/office/word/2010/wordprocessingShape" mc:Ignorable="w14 w15 w16se w16cid w16 w16cex w16sdtdh wp14">
+<w:endnotes xmlns:wpc="http://schemas.microsoft.com/office/word/2010/wordprocessingCanvas" xmlns:cx="http://schemas.microsoft.com/office/drawing/2014/chartex" xmlns:cx1="http://schemas.microsoft.com/office/drawing/2015/9/8/chartex" xmlns:cx2="http://schemas.microsoft.com/office/drawing/2015/10/21/chartex" xmlns:cx3="http://schemas.microsoft.com/office/drawing/2016/5/9/chartex" xmlns:cx4="http://schemas.microsoft.com/office/drawing/2016/5/10/chartex" xmlns:cx5="http://schemas.microsoft.com/office/drawing/2016/5/11/chartex" xmlns:cx6="http://schemas.microsoft.com/office/drawing/2016/5/12/chartex" xmlns:cx7="http://schemas.microsoft.com/office/drawing/2016/5/13/chartex" xmlns:cx8="http://schemas.microsoft.com/office/drawing/2016/5/14/chartex" xmlns:mc="http://schemas.openxmlformats.org/markup-compatibility/2006" xmlns:aink="http://schemas.microsoft.com/office/drawing/2016/ink" xmlns:am3d="http://schemas.microsoft.com/office/drawing/2017/model3d" xmlns:o="urn:schemas-microsoft-com:office:office" xmlns:r="http://schemas.openxmlformats.org/officeDocument/2006/relationships" xmlns:m="http://schemas.openxmlformats.org/officeDocument/2006/math" xmlns:v="urn:schemas-microsoft-com:vml" xmlns:wp14="http://schemas.microsoft.com/office/word/2010/wordprocessingDrawing" xmlns:wp="http://schemas.openxmlformats.org/drawingml/2006/wordprocessingDrawing" xmlns:w10="urn:schemas-microsoft-com:office:word" xmlns:w="http://schemas.openxmlformats.org/wordprocessingml/2006/main" xmlns:w14="http://schemas.microsoft.com/office/word/2010/wordml" xmlns:w15="http://schemas.microsoft.com/office/word/2012/wordml" xmlns:w16cex="http://schemas.microsoft.com/office/word/2018/wordml/cex" xmlns:w16cid="http://schemas.microsoft.com/office/word/2016/wordml/cid" xmlns:w16="http://schemas.microsoft.com/office/word/2018/wordml" xmlns:w16se="http://schemas.microsoft.com/office/word/2015/wordml/symex" xmlns:wpg="http://schemas.microsoft.com/office/word/2010/wordprocessingGroup" xmlns:wpi="http://schemas.microsoft.com/office/word/2010/wordprocessingInk" xmlns:wne="http://schemas.microsoft.com/office/word/2006/wordml" xmlns:wps="http://schemas.microsoft.com/office/word/2010/wordprocessingShape" mc:Ignorable="w14 w15 w16se w16cid w16 w16cex wp14">
   <w:endnote w:type="separator" w:id="-1">
     <w:p>
       <w:pPr>
@@ -27766,7 +27878,7 @@
 </file>
 
 <file path=word/footer1.xml><?xml version="1.0" encoding="utf-8"?>
-<w:ftr xmlns:wpc="http://schemas.microsoft.com/office/word/2010/wordprocessingCanvas" xmlns:cx="http://schemas.microsoft.com/office/drawing/2014/chartex" xmlns:cx1="http://schemas.microsoft.com/office/drawing/2015/9/8/chartex" xmlns:cx2="http://schemas.microsoft.com/office/drawing/2015/10/21/chartex" xmlns:cx3="http://schemas.microsoft.com/office/drawing/2016/5/9/chartex" xmlns:cx4="http://schemas.microsoft.com/office/drawing/2016/5/10/chartex" xmlns:cx5="http://schemas.microsoft.com/office/drawing/2016/5/11/chartex" xmlns:cx6="http://schemas.microsoft.com/office/drawing/2016/5/12/chartex" xmlns:cx7="http://schemas.microsoft.com/office/drawing/2016/5/13/chartex" xmlns:cx8="http://schemas.microsoft.com/office/drawing/2016/5/14/chartex" xmlns:mc="http://schemas.openxmlformats.org/markup-compatibility/2006" xmlns:aink="http://schemas.microsoft.com/office/drawing/2016/ink" xmlns:am3d="http://schemas.microsoft.com/office/drawing/2017/model3d" xmlns:o="urn:schemas-microsoft-com:office:office" xmlns:oel="http://schemas.microsoft.com/office/2019/extlst" xmlns:r="http://schemas.openxmlformats.org/officeDocument/2006/relationships" xmlns:m="http://schemas.openxmlformats.org/officeDocument/2006/math" xmlns:v="urn:schemas-microsoft-com:vml" xmlns:wp14="http://schemas.microsoft.com/office/word/2010/wordprocessingDrawing" xmlns:wp="http://schemas.openxmlformats.org/drawingml/2006/wordprocessingDrawing" xmlns:w10="urn:schemas-microsoft-com:office:word" xmlns:w="http://schemas.openxmlformats.org/wordprocessingml/2006/main" xmlns:w14="http://schemas.microsoft.com/office/word/2010/wordml" xmlns:w15="http://schemas.microsoft.com/office/word/2012/wordml" xmlns:w16cex="http://schemas.microsoft.com/office/word/2018/wordml/cex" xmlns:w16cid="http://schemas.microsoft.com/office/word/2016/wordml/cid" xmlns:w16="http://schemas.microsoft.com/office/word/2018/wordml" xmlns:w16sdtdh="http://schemas.microsoft.com/office/word/2020/wordml/sdtdatahash" xmlns:w16se="http://schemas.microsoft.com/office/word/2015/wordml/symex" xmlns:wpg="http://schemas.microsoft.com/office/word/2010/wordprocessingGroup" xmlns:wpi="http://schemas.microsoft.com/office/word/2010/wordprocessingInk" xmlns:wne="http://schemas.microsoft.com/office/word/2006/wordml" xmlns:wps="http://schemas.microsoft.com/office/word/2010/wordprocessingShape" mc:Ignorable="w14 w15 w16se w16cid w16 w16cex w16sdtdh wp14">
+<w:ftr xmlns:wpc="http://schemas.microsoft.com/office/word/2010/wordprocessingCanvas" xmlns:cx="http://schemas.microsoft.com/office/drawing/2014/chartex" xmlns:cx1="http://schemas.microsoft.com/office/drawing/2015/9/8/chartex" xmlns:cx2="http://schemas.microsoft.com/office/drawing/2015/10/21/chartex" xmlns:cx3="http://schemas.microsoft.com/office/drawing/2016/5/9/chartex" xmlns:cx4="http://schemas.microsoft.com/office/drawing/2016/5/10/chartex" xmlns:cx5="http://schemas.microsoft.com/office/drawing/2016/5/11/chartex" xmlns:cx6="http://schemas.microsoft.com/office/drawing/2016/5/12/chartex" xmlns:cx7="http://schemas.microsoft.com/office/drawing/2016/5/13/chartex" xmlns:cx8="http://schemas.microsoft.com/office/drawing/2016/5/14/chartex" xmlns:mc="http://schemas.openxmlformats.org/markup-compatibility/2006" xmlns:aink="http://schemas.microsoft.com/office/drawing/2016/ink" xmlns:am3d="http://schemas.microsoft.com/office/drawing/2017/model3d" xmlns:o="urn:schemas-microsoft-com:office:office" xmlns:r="http://schemas.openxmlformats.org/officeDocument/2006/relationships" xmlns:m="http://schemas.openxmlformats.org/officeDocument/2006/math" xmlns:v="urn:schemas-microsoft-com:vml" xmlns:wp14="http://schemas.microsoft.com/office/word/2010/wordprocessingDrawing" xmlns:wp="http://schemas.openxmlformats.org/drawingml/2006/wordprocessingDrawing" xmlns:w10="urn:schemas-microsoft-com:office:word" xmlns:w="http://schemas.openxmlformats.org/wordprocessingml/2006/main" xmlns:w14="http://schemas.microsoft.com/office/word/2010/wordml" xmlns:w15="http://schemas.microsoft.com/office/word/2012/wordml" xmlns:w16cex="http://schemas.microsoft.com/office/word/2018/wordml/cex" xmlns:w16cid="http://schemas.microsoft.com/office/word/2016/wordml/cid" xmlns:w16="http://schemas.microsoft.com/office/word/2018/wordml" xmlns:w16se="http://schemas.microsoft.com/office/word/2015/wordml/symex" xmlns:wpg="http://schemas.microsoft.com/office/word/2010/wordprocessingGroup" xmlns:wpi="http://schemas.microsoft.com/office/word/2010/wordprocessingInk" xmlns:wne="http://schemas.microsoft.com/office/word/2006/wordml" xmlns:wps="http://schemas.microsoft.com/office/word/2010/wordprocessingShape" mc:Ignorable="w14 w15 w16se w16cid w16 w16cex wp14">
   <w:sdt>
     <w:sdtPr>
       <w:id w:val="1765956713"/>
@@ -27775,6 +27887,7 @@
         <w:docPartUnique/>
       </w:docPartObj>
     </w:sdtPr>
+    <w:sdtEndPr/>
     <w:sdtContent>
       <w:p>
         <w:pPr>
@@ -27803,7 +27916,7 @@
 </file>
 
 <file path=word/footnotes.xml><?xml version="1.0" encoding="utf-8"?>
-<w:footnotes xmlns:wpc="http://schemas.microsoft.com/office/word/2010/wordprocessingCanvas" xmlns:cx="http://schemas.microsoft.com/office/drawing/2014/chartex" xmlns:cx1="http://schemas.microsoft.com/office/drawing/2015/9/8/chartex" xmlns:cx2="http://schemas.microsoft.com/office/drawing/2015/10/21/chartex" xmlns:cx3="http://schemas.microsoft.com/office/drawing/2016/5/9/chartex" xmlns:cx4="http://schemas.microsoft.com/office/drawing/2016/5/10/chartex" xmlns:cx5="http://schemas.microsoft.com/office/drawing/2016/5/11/chartex" xmlns:cx6="http://schemas.microsoft.com/office/drawing/2016/5/12/chartex" xmlns:cx7="http://schemas.microsoft.com/office/drawing/2016/5/13/chartex" xmlns:cx8="http://schemas.microsoft.com/office/drawing/2016/5/14/chartex" xmlns:mc="http://schemas.openxmlformats.org/markup-compatibility/2006" xmlns:aink="http://schemas.microsoft.com/office/drawing/2016/ink" xmlns:am3d="http://schemas.microsoft.com/office/drawing/2017/model3d" xmlns:o="urn:schemas-microsoft-com:office:office" xmlns:oel="http://schemas.microsoft.com/office/2019/extlst" xmlns:r="http://schemas.openxmlformats.org/officeDocument/2006/relationships" xmlns:m="http://schemas.openxmlformats.org/officeDocument/2006/math" xmlns:v="urn:schemas-microsoft-com:vml" xmlns:wp14="http://schemas.microsoft.com/office/word/2010/wordprocessingDrawing" xmlns:wp="http://schemas.openxmlformats.org/drawingml/2006/wordprocessingDrawing" xmlns:w10="urn:schemas-microsoft-com:office:word" xmlns:w="http://schemas.openxmlformats.org/wordprocessingml/2006/main" xmlns:w14="http://schemas.microsoft.com/office/word/2010/wordml" xmlns:w15="http://schemas.microsoft.com/office/word/2012/wordml" xmlns:w16cex="http://schemas.microsoft.com/office/word/2018/wordml/cex" xmlns:w16cid="http://schemas.microsoft.com/office/word/2016/wordml/cid" xmlns:w16="http://schemas.microsoft.com/office/word/2018/wordml" xmlns:w16sdtdh="http://schemas.microsoft.com/office/word/2020/wordml/sdtdatahash" xmlns:w16se="http://schemas.microsoft.com/office/word/2015/wordml/symex" xmlns:wpg="http://schemas.microsoft.com/office/word/2010/wordprocessingGroup" xmlns:wpi="http://schemas.microsoft.com/office/word/2010/wordprocessingInk" xmlns:wne="http://schemas.microsoft.com/office/word/2006/wordml" xmlns:wps="http://schemas.microsoft.com/office/word/2010/wordprocessingShape" mc:Ignorable="w14 w15 w16se w16cid w16 w16cex w16sdtdh wp14">
+<w:footnotes xmlns:wpc="http://schemas.microsoft.com/office/word/2010/wordprocessingCanvas" xmlns:cx="http://schemas.microsoft.com/office/drawing/2014/chartex" xmlns:cx1="http://schemas.microsoft.com/office/drawing/2015/9/8/chartex" xmlns:cx2="http://schemas.microsoft.com/office/drawing/2015/10/21/chartex" xmlns:cx3="http://schemas.microsoft.com/office/drawing/2016/5/9/chartex" xmlns:cx4="http://schemas.microsoft.com/office/drawing/2016/5/10/chartex" xmlns:cx5="http://schemas.microsoft.com/office/drawing/2016/5/11/chartex" xmlns:cx6="http://schemas.microsoft.com/office/drawing/2016/5/12/chartex" xmlns:cx7="http://schemas.microsoft.com/office/drawing/2016/5/13/chartex" xmlns:cx8="http://schemas.microsoft.com/office/drawing/2016/5/14/chartex" xmlns:mc="http://schemas.openxmlformats.org/markup-compatibility/2006" xmlns:aink="http://schemas.microsoft.com/office/drawing/2016/ink" xmlns:am3d="http://schemas.microsoft.com/office/drawing/2017/model3d" xmlns:o="urn:schemas-microsoft-com:office:office" xmlns:r="http://schemas.openxmlformats.org/officeDocument/2006/relationships" xmlns:m="http://schemas.openxmlformats.org/officeDocument/2006/math" xmlns:v="urn:schemas-microsoft-com:vml" xmlns:wp14="http://schemas.microsoft.com/office/word/2010/wordprocessingDrawing" xmlns:wp="http://schemas.openxmlformats.org/drawingml/2006/wordprocessingDrawing" xmlns:w10="urn:schemas-microsoft-com:office:word" xmlns:w="http://schemas.openxmlformats.org/wordprocessingml/2006/main" xmlns:w14="http://schemas.microsoft.com/office/word/2010/wordml" xmlns:w15="http://schemas.microsoft.com/office/word/2012/wordml" xmlns:w16cex="http://schemas.microsoft.com/office/word/2018/wordml/cex" xmlns:w16cid="http://schemas.microsoft.com/office/word/2016/wordml/cid" xmlns:w16="http://schemas.microsoft.com/office/word/2018/wordml" xmlns:w16se="http://schemas.microsoft.com/office/word/2015/wordml/symex" xmlns:wpg="http://schemas.microsoft.com/office/word/2010/wordprocessingGroup" xmlns:wpi="http://schemas.microsoft.com/office/word/2010/wordprocessingInk" xmlns:wne="http://schemas.microsoft.com/office/word/2006/wordml" xmlns:wps="http://schemas.microsoft.com/office/word/2010/wordprocessingShape" mc:Ignorable="w14 w15 w16se w16cid w16 w16cex wp14">
   <w:footnote w:type="separator" w:id="-1">
     <w:p>
       <w:pPr>
@@ -27828,7 +27941,7 @@
 </file>
 
 <file path=word/numbering.xml><?xml version="1.0" encoding="utf-8"?>
-<w:numbering xmlns:wpc="http://schemas.microsoft.com/office/word/2010/wordprocessingCanvas" xmlns:cx="http://schemas.microsoft.com/office/drawing/2014/chartex" xmlns:cx1="http://schemas.microsoft.com/office/drawing/2015/9/8/chartex" xmlns:cx2="http://schemas.microsoft.com/office/drawing/2015/10/21/chartex" xmlns:cx3="http://schemas.microsoft.com/office/drawing/2016/5/9/chartex" xmlns:cx4="http://schemas.microsoft.com/office/drawing/2016/5/10/chartex" xmlns:cx5="http://schemas.microsoft.com/office/drawing/2016/5/11/chartex" xmlns:cx6="http://schemas.microsoft.com/office/drawing/2016/5/12/chartex" xmlns:cx7="http://schemas.microsoft.com/office/drawing/2016/5/13/chartex" xmlns:cx8="http://schemas.microsoft.com/office/drawing/2016/5/14/chartex" xmlns:mc="http://schemas.openxmlformats.org/markup-compatibility/2006" xmlns:aink="http://schemas.microsoft.com/office/drawing/2016/ink" xmlns:am3d="http://schemas.microsoft.com/office/drawing/2017/model3d" xmlns:o="urn:schemas-microsoft-com:office:office" xmlns:oel="http://schemas.microsoft.com/office/2019/extlst" xmlns:r="http://schemas.openxmlformats.org/officeDocument/2006/relationships" xmlns:m="http://schemas.openxmlformats.org/officeDocument/2006/math" xmlns:v="urn:schemas-microsoft-com:vml" xmlns:wp14="http://schemas.microsoft.com/office/word/2010/wordprocessingDrawing" xmlns:wp="http://schemas.openxmlformats.org/drawingml/2006/wordprocessingDrawing" xmlns:w10="urn:schemas-microsoft-com:office:word" xmlns:w="http://schemas.openxmlformats.org/wordprocessingml/2006/main" xmlns:w14="http://schemas.microsoft.com/office/word/2010/wordml" xmlns:w15="http://schemas.microsoft.com/office/word/2012/wordml" xmlns:w16cex="http://schemas.microsoft.com/office/word/2018/wordml/cex" xmlns:w16cid="http://schemas.microsoft.com/office/word/2016/wordml/cid" xmlns:w16="http://schemas.microsoft.com/office/word/2018/wordml" xmlns:w16sdtdh="http://schemas.microsoft.com/office/word/2020/wordml/sdtdatahash" xmlns:w16se="http://schemas.microsoft.com/office/word/2015/wordml/symex" xmlns:wpg="http://schemas.microsoft.com/office/word/2010/wordprocessingGroup" xmlns:wpi="http://schemas.microsoft.com/office/word/2010/wordprocessingInk" xmlns:wne="http://schemas.microsoft.com/office/word/2006/wordml" xmlns:wps="http://schemas.microsoft.com/office/word/2010/wordprocessingShape" mc:Ignorable="w14 w15 w16se w16cid w16 w16cex w16sdtdh wp14">
+<w:numbering xmlns:wpc="http://schemas.microsoft.com/office/word/2010/wordprocessingCanvas" xmlns:cx="http://schemas.microsoft.com/office/drawing/2014/chartex" xmlns:cx1="http://schemas.microsoft.com/office/drawing/2015/9/8/chartex" xmlns:cx2="http://schemas.microsoft.com/office/drawing/2015/10/21/chartex" xmlns:cx3="http://schemas.microsoft.com/office/drawing/2016/5/9/chartex" xmlns:cx4="http://schemas.microsoft.com/office/drawing/2016/5/10/chartex" xmlns:cx5="http://schemas.microsoft.com/office/drawing/2016/5/11/chartex" xmlns:cx6="http://schemas.microsoft.com/office/drawing/2016/5/12/chartex" xmlns:cx7="http://schemas.microsoft.com/office/drawing/2016/5/13/chartex" xmlns:cx8="http://schemas.microsoft.com/office/drawing/2016/5/14/chartex" xmlns:mc="http://schemas.openxmlformats.org/markup-compatibility/2006" xmlns:aink="http://schemas.microsoft.com/office/drawing/2016/ink" xmlns:am3d="http://schemas.microsoft.com/office/drawing/2017/model3d" xmlns:o="urn:schemas-microsoft-com:office:office" xmlns:r="http://schemas.openxmlformats.org/officeDocument/2006/relationships" xmlns:m="http://schemas.openxmlformats.org/officeDocument/2006/math" xmlns:v="urn:schemas-microsoft-com:vml" xmlns:wp14="http://schemas.microsoft.com/office/word/2010/wordprocessingDrawing" xmlns:wp="http://schemas.openxmlformats.org/drawingml/2006/wordprocessingDrawing" xmlns:w10="urn:schemas-microsoft-com:office:word" xmlns:w="http://schemas.openxmlformats.org/wordprocessingml/2006/main" xmlns:w14="http://schemas.microsoft.com/office/word/2010/wordml" xmlns:w15="http://schemas.microsoft.com/office/word/2012/wordml" xmlns:w16cex="http://schemas.microsoft.com/office/word/2018/wordml/cex" xmlns:w16cid="http://schemas.microsoft.com/office/word/2016/wordml/cid" xmlns:w16="http://schemas.microsoft.com/office/word/2018/wordml" xmlns:w16se="http://schemas.microsoft.com/office/word/2015/wordml/symex" xmlns:wpg="http://schemas.microsoft.com/office/word/2010/wordprocessingGroup" xmlns:wpi="http://schemas.microsoft.com/office/word/2010/wordprocessingInk" xmlns:wne="http://schemas.microsoft.com/office/word/2006/wordml" xmlns:wps="http://schemas.microsoft.com/office/word/2010/wordprocessingShape" mc:Ignorable="w14 w15 w16se w16cid w16 w16cex wp14">
   <w:abstractNum w:abstractNumId="0" w15:restartNumberingAfterBreak="0">
     <w:nsid w:val="18AB0F43"/>
     <w:multiLevelType w:val="hybridMultilevel"/>
@@ -28573,32 +28686,32 @@
       </w:rPr>
     </w:lvl>
   </w:abstractNum>
-  <w:num w:numId="1" w16cid:durableId="164394982">
+  <w:num w:numId="1">
     <w:abstractNumId w:val="3"/>
   </w:num>
-  <w:num w:numId="2" w16cid:durableId="2088191218">
+  <w:num w:numId="2">
     <w:abstractNumId w:val="4"/>
   </w:num>
-  <w:num w:numId="3" w16cid:durableId="787504307">
+  <w:num w:numId="3">
     <w:abstractNumId w:val="2"/>
   </w:num>
-  <w:num w:numId="4" w16cid:durableId="361441275">
+  <w:num w:numId="4">
     <w:abstractNumId w:val="6"/>
   </w:num>
-  <w:num w:numId="5" w16cid:durableId="563683363">
+  <w:num w:numId="5">
     <w:abstractNumId w:val="5"/>
   </w:num>
-  <w:num w:numId="6" w16cid:durableId="1765882101">
+  <w:num w:numId="6">
     <w:abstractNumId w:val="1"/>
   </w:num>
-  <w:num w:numId="7" w16cid:durableId="2110008824">
+  <w:num w:numId="7">
     <w:abstractNumId w:val="0"/>
   </w:num>
 </w:numbering>
 </file>
 
 <file path=word/styles.xml><?xml version="1.0" encoding="utf-8"?>
-<w:styles xmlns:mc="http://schemas.openxmlformats.org/markup-compatibility/2006" xmlns:r="http://schemas.openxmlformats.org/officeDocument/2006/relationships" xmlns:w="http://schemas.openxmlformats.org/wordprocessingml/2006/main" xmlns:w14="http://schemas.microsoft.com/office/word/2010/wordml" xmlns:w15="http://schemas.microsoft.com/office/word/2012/wordml" xmlns:w16cex="http://schemas.microsoft.com/office/word/2018/wordml/cex" xmlns:w16cid="http://schemas.microsoft.com/office/word/2016/wordml/cid" xmlns:w16="http://schemas.microsoft.com/office/word/2018/wordml" xmlns:w16sdtdh="http://schemas.microsoft.com/office/word/2020/wordml/sdtdatahash" xmlns:w16se="http://schemas.microsoft.com/office/word/2015/wordml/symex" mc:Ignorable="w14 w15 w16se w16cid w16 w16cex w16sdtdh">
+<w:styles xmlns:mc="http://schemas.openxmlformats.org/markup-compatibility/2006" xmlns:r="http://schemas.openxmlformats.org/officeDocument/2006/relationships" xmlns:w="http://schemas.openxmlformats.org/wordprocessingml/2006/main" xmlns:w14="http://schemas.microsoft.com/office/word/2010/wordml" xmlns:w15="http://schemas.microsoft.com/office/word/2012/wordml" xmlns:w16cex="http://schemas.microsoft.com/office/word/2018/wordml/cex" xmlns:w16cid="http://schemas.microsoft.com/office/word/2016/wordml/cid" xmlns:w16="http://schemas.microsoft.com/office/word/2018/wordml" xmlns:w16se="http://schemas.microsoft.com/office/word/2015/wordml/symex" mc:Ignorable="w14 w15 w16se w16cid w16 w16cex">
   <w:docDefaults>
     <w:rPrDefault>
       <w:rPr>
@@ -31759,7 +31872,7 @@
 </file>
 
 <file path=customXml/itemProps1.xml><?xml version="1.0" encoding="utf-8"?>
-<ds:datastoreItem xmlns:ds="http://schemas.openxmlformats.org/officeDocument/2006/customXml" ds:itemID="{37B5A597-E2DB-4547-B573-DFF6F6C99B82}">
+<ds:datastoreItem xmlns:ds="http://schemas.openxmlformats.org/officeDocument/2006/customXml" ds:itemID="{5BEBED8E-B6E8-43AF-A867-3BC4B90D0F26}">
   <ds:schemaRefs>
     <ds:schemaRef ds:uri="http://schemas.openxmlformats.org/officeDocument/2006/bibliography"/>
   </ds:schemaRefs>
